--- a/Structural/Functional Model/PSPEC.docx
+++ b/Structural/Functional Model/PSPEC.docx
@@ -1556,9 +1556,36 @@
     <w:p>
       <w:r>
         <w:tab/>
-      </w:r>
-      <w:r>
-        <w:t xml:space="preserve"> </w:t>
+        <w:t>If(</w:t>
+      </w:r>
+      <w:proofErr w:type="spellStart"/>
+      <w:r>
+        <w:t>verifyBankTransaction</w:t>
+      </w:r>
+      <w:proofErr w:type="spellEnd"/>
+      <w:r>
+        <w:t>(</w:t>
+      </w:r>
+      <w:proofErr w:type="spellStart"/>
+      <w:proofErr w:type="gramStart"/>
+      <w:r>
+        <w:t>bv,amount</w:t>
+      </w:r>
+      <w:proofErr w:type="spellEnd"/>
+      <w:proofErr w:type="gramEnd"/>
+      <w:r>
+        <w:t>)</w:t>
+      </w:r>
+      <w:r>
+        <w:t>){</w:t>
+      </w:r>
+    </w:p>
+    <w:p>
+      <w:r>
+        <w:tab/>
+      </w:r>
+      <w:r>
+        <w:tab/>
       </w:r>
       <w:proofErr w:type="spellStart"/>
       <w:proofErr w:type="gramStart"/>
@@ -1575,9 +1602,12 @@
       <w:r>
         <w:tab/>
       </w:r>
-      <w:proofErr w:type="spellStart"/>
-      <w:r>
-        <w:t>PassengersTable.update</w:t>
+      <w:r>
+        <w:tab/>
+      </w:r>
+      <w:proofErr w:type="spellStart"/>
+      <w:r>
+        <w:t>PassengersTable.upda”te</w:t>
       </w:r>
       <w:proofErr w:type="spellEnd"/>
       <w:r>
@@ -1588,6 +1618,9 @@
       <w:r>
         <w:tab/>
       </w:r>
+      <w:r>
+        <w:tab/>
+      </w:r>
       <w:proofErr w:type="spellStart"/>
       <w:r>
         <w:t>trID</w:t>
@@ -1614,6 +1647,9 @@
       <w:r>
         <w:tab/>
       </w:r>
+      <w:r>
+        <w:tab/>
+      </w:r>
       <w:proofErr w:type="spellStart"/>
       <w:r>
         <w:t>TransactionLog.insert</w:t>
@@ -1642,12 +1678,41 @@
       <w:proofErr w:type="spellEnd"/>
       <w:r>
         <w:t>);</w:t>
+      </w:r>
+    </w:p>
+    <w:p>
+      <w:pPr>
+        <w:ind w:left="720" w:firstLine="720"/>
+      </w:pPr>
+      <w:proofErr w:type="gramStart"/>
+      <w:r>
+        <w:t>Return(</w:t>
+      </w:r>
+      <w:proofErr w:type="gramEnd"/>
+      <w:r>
+        <w:t>“</w:t>
+      </w:r>
+      <w:bookmarkStart w:id="0" w:name="_GoBack"/>
+      <w:r>
+        <w:t>credits added successfully</w:t>
+      </w:r>
+      <w:bookmarkEnd w:id="0"/>
+      <w:r>
+        <w:t>”);</w:t>
       </w:r>
     </w:p>
     <w:p>
       <w:pPr>
         <w:ind w:firstLine="720"/>
       </w:pPr>
+      <w:r>
+        <w:t>}</w:t>
+      </w:r>
+    </w:p>
+    <w:p>
+      <w:pPr>
+        <w:ind w:firstLine="720"/>
+      </w:pPr>
       <w:proofErr w:type="gramStart"/>
       <w:r>
         <w:t>Return(</w:t>
@@ -1657,7 +1722,7 @@
         <w:t>“</w:t>
       </w:r>
       <w:r>
-        <w:t>credits added successfully</w:t>
+        <w:t>invalid bank transaction</w:t>
       </w:r>
       <w:r>
         <w:t>”);</w:t>
@@ -1704,7 +1769,6 @@
           <w:sz w:val="24"/>
           <w:szCs w:val="24"/>
         </w:rPr>
-        <w:lastRenderedPageBreak/>
         <w:t>Passenger –</w:t>
       </w:r>
       <w:r>
@@ -2016,7 +2080,6 @@
           <w:sz w:val="24"/>
           <w:szCs w:val="24"/>
         </w:rPr>
-        <w:lastRenderedPageBreak/>
         <w:t xml:space="preserve">Driver </w:t>
       </w:r>
       <w:r>
@@ -2346,7 +2409,6 @@
           <w:sz w:val="24"/>
           <w:szCs w:val="24"/>
         </w:rPr>
-        <w:lastRenderedPageBreak/>
         <w:t>Driver</w:t>
       </w:r>
       <w:r>
@@ -2698,7 +2760,6 @@
           <w:sz w:val="24"/>
           <w:szCs w:val="24"/>
         </w:rPr>
-        <w:lastRenderedPageBreak/>
         <w:t>Driver</w:t>
       </w:r>
       <w:r>
@@ -3088,7 +3149,6 @@
           <w:sz w:val="24"/>
           <w:szCs w:val="24"/>
         </w:rPr>
-        <w:lastRenderedPageBreak/>
         <w:t>Driver</w:t>
       </w:r>
       <w:r>
@@ -3484,16 +3544,7 @@
           <w:sz w:val="24"/>
           <w:szCs w:val="24"/>
         </w:rPr>
-        <w:t xml:space="preserve"> Assign</w:t>
-      </w:r>
-      <w:r>
-        <w:rPr>
-          <w:b/>
-          <w:bCs/>
-          <w:sz w:val="24"/>
-          <w:szCs w:val="24"/>
-        </w:rPr>
-        <w:t xml:space="preserve"> Driver</w:t>
+        <w:t xml:space="preserve"> Assign Driver</w:t>
       </w:r>
     </w:p>
     <w:p>
@@ -3599,13 +3650,7 @@
         <w:ind w:firstLine="720"/>
       </w:pPr>
       <w:r>
-        <w:t>Passeng</w:t>
-      </w:r>
-      <w:r>
-        <w:t>erNotificationTable</w:t>
-      </w:r>
-      <w:r>
-        <w:t>.insert(getNewNotificationID(</w:t>
+        <w:t>PassengerNotificationTable.insert(getNewNotificationID(</w:t>
       </w:r>
       <w:proofErr w:type="gramStart"/>
       <w:r>
@@ -3613,16 +3658,12 @@
       </w:r>
       <w:proofErr w:type="gramEnd"/>
       <w:r>
-        <w:t>.Passenger</w:t>
-      </w:r>
-      <w:r>
-        <w:t>,1);</w:t>
-      </w:r>
-      <w:bookmarkStart w:id="0" w:name="_GoBack"/>
-      <w:bookmarkEnd w:id="0"/>
-    </w:p>
-    <w:p>
-      <w:r>
+        <w:t>.Passenger,1);</w:t>
+      </w:r>
+    </w:p>
+    <w:p>
+      <w:r>
+        <w:lastRenderedPageBreak/>
         <w:t>}</w:t>
       </w:r>
     </w:p>

--- a/Structural/Functional Model/PSPEC.docx
+++ b/Structural/Functional Model/PSPEC.docx
@@ -1,6 +1,6 @@
 
 <file path=word/document.xml><?xml version="1.0" encoding="utf-8"?>
-<w:document xmlns:wpc="http://schemas.microsoft.com/office/word/2010/wordprocessingCanvas" xmlns:cx="http://schemas.microsoft.com/office/drawing/2014/chartex" xmlns:mc="http://schemas.openxmlformats.org/markup-compatibility/2006" xmlns:o="urn:schemas-microsoft-com:office:office" xmlns:r="http://schemas.openxmlformats.org/officeDocument/2006/relationships" xmlns:m="http://schemas.openxmlformats.org/officeDocument/2006/math" xmlns:v="urn:schemas-microsoft-com:vml" xmlns:wp14="http://schemas.microsoft.com/office/word/2010/wordprocessingDrawing" xmlns:wp="http://schemas.openxmlformats.org/drawingml/2006/wordprocessingDrawing" xmlns:w10="urn:schemas-microsoft-com:office:word" xmlns:w="http://schemas.openxmlformats.org/wordprocessingml/2006/main" xmlns:w14="http://schemas.microsoft.com/office/word/2010/wordml" xmlns:w15="http://schemas.microsoft.com/office/word/2012/wordml" xmlns:w16se="http://schemas.microsoft.com/office/word/2015/wordml/symex" xmlns:wpg="http://schemas.microsoft.com/office/word/2010/wordprocessingGroup" xmlns:wpi="http://schemas.microsoft.com/office/word/2010/wordprocessingInk" xmlns:wne="http://schemas.microsoft.com/office/word/2006/wordml" xmlns:wps="http://schemas.microsoft.com/office/word/2010/wordprocessingShape" mc:Ignorable="w14 w15 w16se wp14">
+<w:document xmlns:wpc="http://schemas.microsoft.com/office/word/2010/wordprocessingCanvas" xmlns:cx="http://schemas.microsoft.com/office/drawing/2014/chartex" xmlns:cx1="http://schemas.microsoft.com/office/drawing/2015/9/8/chartex" xmlns:mc="http://schemas.openxmlformats.org/markup-compatibility/2006" xmlns:o="urn:schemas-microsoft-com:office:office" xmlns:r="http://schemas.openxmlformats.org/officeDocument/2006/relationships" xmlns:m="http://schemas.openxmlformats.org/officeDocument/2006/math" xmlns:v="urn:schemas-microsoft-com:vml" xmlns:wp14="http://schemas.microsoft.com/office/word/2010/wordprocessingDrawing" xmlns:wp="http://schemas.openxmlformats.org/drawingml/2006/wordprocessingDrawing" xmlns:w10="urn:schemas-microsoft-com:office:word" xmlns:w="http://schemas.openxmlformats.org/wordprocessingml/2006/main" xmlns:w14="http://schemas.microsoft.com/office/word/2010/wordml" xmlns:w15="http://schemas.microsoft.com/office/word/2012/wordml" xmlns:w16se="http://schemas.microsoft.com/office/word/2015/wordml/symex" xmlns:wpg="http://schemas.microsoft.com/office/word/2010/wordprocessingGroup" xmlns:wpi="http://schemas.microsoft.com/office/word/2010/wordprocessingInk" xmlns:wne="http://schemas.microsoft.com/office/word/2006/wordml" xmlns:wps="http://schemas.microsoft.com/office/word/2010/wordprocessingShape" mc:Ignorable="w14 w15 w16se wp14">
   <w:body>
     <w:p>
       <w:pPr>
@@ -1574,10 +1574,7 @@
       <w:proofErr w:type="spellEnd"/>
       <w:proofErr w:type="gramEnd"/>
       <w:r>
-        <w:t>)</w:t>
-      </w:r>
-      <w:r>
-        <w:t>){</w:t>
+        <w:t>)){</w:t>
       </w:r>
     </w:p>
     <w:p>
@@ -1690,15 +1687,7 @@
       </w:r>
       <w:proofErr w:type="gramEnd"/>
       <w:r>
-        <w:t>“</w:t>
-      </w:r>
-      <w:bookmarkStart w:id="0" w:name="_GoBack"/>
-      <w:r>
-        <w:t>credits added successfully</w:t>
-      </w:r>
-      <w:bookmarkEnd w:id="0"/>
-      <w:r>
-        <w:t>”);</w:t>
+        <w:t>“credits added successfully”);</w:t>
       </w:r>
     </w:p>
     <w:p>
@@ -2043,7 +2032,20 @@
     <w:p>
       <w:r>
         <w:tab/>
-        <w:t>Return(“unsuccessful”);</w:t>
+      </w:r>
+      <w:proofErr w:type="gramStart"/>
+      <w:r>
+        <w:t>Return(</w:t>
+      </w:r>
+      <w:proofErr w:type="gramEnd"/>
+      <w:r>
+        <w:t>“</w:t>
+      </w:r>
+      <w:r>
+        <w:t>invalid login</w:t>
+      </w:r>
+      <w:r>
+        <w:t>”);</w:t>
       </w:r>
     </w:p>
     <w:p>
@@ -3132,7 +3134,6 @@
     <w:p/>
     <w:p/>
     <w:p/>
-    <w:p/>
     <w:p>
       <w:pPr>
         <w:rPr>
@@ -3300,6 +3301,343 @@
       <w:proofErr w:type="spellEnd"/>
       <w:r>
         <w:t>);</w:t>
+      </w:r>
+    </w:p>
+    <w:p>
+      <w:bookmarkStart w:id="0" w:name="_GoBack"/>
+      <w:bookmarkEnd w:id="0"/>
+      <w:proofErr w:type="gramStart"/>
+      <w:r>
+        <w:t>}else</w:t>
+      </w:r>
+      <w:proofErr w:type="gramEnd"/>
+      <w:r>
+        <w:t>{</w:t>
+      </w:r>
+    </w:p>
+    <w:p>
+      <w:r>
+        <w:tab/>
+      </w:r>
+      <w:proofErr w:type="gramStart"/>
+      <w:r>
+        <w:t>Return(</w:t>
+      </w:r>
+      <w:proofErr w:type="gramEnd"/>
+      <w:r>
+        <w:t>“invalid login”);</w:t>
+      </w:r>
+    </w:p>
+    <w:p>
+      <w:r>
+        <w:t>}</w:t>
+      </w:r>
+    </w:p>
+    <w:p/>
+    <w:p>
+      <w:pPr>
+        <w:rPr>
+          <w:b/>
+          <w:bCs/>
+          <w:sz w:val="24"/>
+          <w:szCs w:val="24"/>
+        </w:rPr>
+      </w:pPr>
+      <w:r>
+        <w:rPr>
+          <w:b/>
+          <w:bCs/>
+          <w:sz w:val="24"/>
+          <w:szCs w:val="24"/>
+        </w:rPr>
+        <w:t>Server</w:t>
+      </w:r>
+      <w:r>
+        <w:rPr>
+          <w:b/>
+          <w:bCs/>
+          <w:sz w:val="24"/>
+          <w:szCs w:val="24"/>
+        </w:rPr>
+        <w:t xml:space="preserve"> –</w:t>
+      </w:r>
+      <w:r>
+        <w:rPr>
+          <w:b/>
+          <w:bCs/>
+          <w:sz w:val="24"/>
+          <w:szCs w:val="24"/>
+        </w:rPr>
+        <w:t xml:space="preserve"> Register Driver</w:t>
+      </w:r>
+    </w:p>
+    <w:p>
+      <w:proofErr w:type="spellStart"/>
+      <w:r>
+        <w:t>uID</w:t>
+      </w:r>
+      <w:proofErr w:type="spellEnd"/>
+      <w:r>
+        <w:t xml:space="preserve"> = </w:t>
+      </w:r>
+      <w:proofErr w:type="spellStart"/>
+      <w:proofErr w:type="gramStart"/>
+      <w:r>
+        <w:t>getUserName</w:t>
+      </w:r>
+      <w:proofErr w:type="spellEnd"/>
+      <w:r>
+        <w:t>(</w:t>
+      </w:r>
+      <w:proofErr w:type="gramEnd"/>
+      <w:r>
+        <w:t>);</w:t>
+      </w:r>
+    </w:p>
+    <w:p>
+      <w:r>
+        <w:t xml:space="preserve">pass = </w:t>
+      </w:r>
+      <w:proofErr w:type="spellStart"/>
+      <w:proofErr w:type="gramStart"/>
+      <w:r>
+        <w:t>getPassword</w:t>
+      </w:r>
+      <w:proofErr w:type="spellEnd"/>
+      <w:r>
+        <w:t>(</w:t>
+      </w:r>
+      <w:proofErr w:type="gramEnd"/>
+      <w:r>
+        <w:t>);</w:t>
+      </w:r>
+    </w:p>
+    <w:p>
+      <w:proofErr w:type="spellStart"/>
+      <w:r>
+        <w:t>ct</w:t>
+      </w:r>
+      <w:proofErr w:type="spellEnd"/>
+      <w:r>
+        <w:t xml:space="preserve"> = </w:t>
+      </w:r>
+      <w:proofErr w:type="spellStart"/>
+      <w:proofErr w:type="gramStart"/>
+      <w:r>
+        <w:t>getCarType</w:t>
+      </w:r>
+      <w:proofErr w:type="spellEnd"/>
+      <w:r>
+        <w:t>(</w:t>
+      </w:r>
+      <w:proofErr w:type="gramEnd"/>
+      <w:r>
+        <w:t>);</w:t>
+      </w:r>
+    </w:p>
+    <w:p>
+      <w:proofErr w:type="spellStart"/>
+      <w:r>
+        <w:t>cp</w:t>
+      </w:r>
+      <w:proofErr w:type="spellEnd"/>
+      <w:r>
+        <w:t xml:space="preserve"> = </w:t>
+      </w:r>
+      <w:proofErr w:type="spellStart"/>
+      <w:proofErr w:type="gramStart"/>
+      <w:r>
+        <w:t>getPlate</w:t>
+      </w:r>
+      <w:proofErr w:type="spellEnd"/>
+      <w:r>
+        <w:t>(</w:t>
+      </w:r>
+      <w:proofErr w:type="gramEnd"/>
+      <w:r>
+        <w:t>);</w:t>
+      </w:r>
+    </w:p>
+    <w:p>
+      <w:proofErr w:type="spellStart"/>
+      <w:r>
+        <w:t>ni</w:t>
+      </w:r>
+      <w:proofErr w:type="spellEnd"/>
+      <w:r>
+        <w:t xml:space="preserve"> = </w:t>
+      </w:r>
+      <w:proofErr w:type="spellStart"/>
+      <w:proofErr w:type="gramStart"/>
+      <w:r>
+        <w:t>getNationalCode</w:t>
+      </w:r>
+      <w:proofErr w:type="spellEnd"/>
+      <w:r>
+        <w:t>(</w:t>
+      </w:r>
+      <w:proofErr w:type="gramEnd"/>
+      <w:r>
+        <w:t>);</w:t>
+      </w:r>
+    </w:p>
+    <w:p>
+      <w:proofErr w:type="spellStart"/>
+      <w:r>
+        <w:t>DriversTable.insert</w:t>
+      </w:r>
+      <w:proofErr w:type="spellEnd"/>
+      <w:r>
+        <w:t>(</w:t>
+      </w:r>
+      <w:proofErr w:type="spellStart"/>
+      <w:proofErr w:type="gramStart"/>
+      <w:r>
+        <w:t>uID,pass</w:t>
+      </w:r>
+      <w:proofErr w:type="gramEnd"/>
+      <w:r>
+        <w:t>,ct,cp,ni</w:t>
+      </w:r>
+      <w:proofErr w:type="spellEnd"/>
+      <w:r>
+        <w:t>);</w:t>
+      </w:r>
+    </w:p>
+    <w:p/>
+    <w:p>
+      <w:pPr>
+        <w:rPr>
+          <w:b/>
+          <w:bCs/>
+          <w:sz w:val="24"/>
+          <w:szCs w:val="24"/>
+        </w:rPr>
+      </w:pPr>
+      <w:r>
+        <w:rPr>
+          <w:b/>
+          <w:bCs/>
+          <w:sz w:val="24"/>
+          <w:szCs w:val="24"/>
+        </w:rPr>
+        <w:t>Server</w:t>
+      </w:r>
+      <w:r>
+        <w:rPr>
+          <w:b/>
+          <w:bCs/>
+          <w:sz w:val="24"/>
+          <w:szCs w:val="24"/>
+        </w:rPr>
+        <w:t xml:space="preserve"> –</w:t>
+      </w:r>
+      <w:r>
+        <w:rPr>
+          <w:b/>
+          <w:bCs/>
+          <w:sz w:val="24"/>
+          <w:szCs w:val="24"/>
+        </w:rPr>
+        <w:t xml:space="preserve"> Assign Driver</w:t>
+      </w:r>
+    </w:p>
+    <w:p>
+      <w:proofErr w:type="spellStart"/>
+      <w:r>
+        <w:t>Ut</w:t>
+      </w:r>
+      <w:proofErr w:type="spellEnd"/>
+      <w:r>
+        <w:t xml:space="preserve"> = </w:t>
+      </w:r>
+      <w:proofErr w:type="spellStart"/>
+      <w:r>
+        <w:t>TravelsTable.select</w:t>
+      </w:r>
+      <w:proofErr w:type="spellEnd"/>
+      <w:proofErr w:type="gramStart"/>
+      <w:r>
+        <w:t>( Driver</w:t>
+      </w:r>
+      <w:proofErr w:type="gramEnd"/>
+      <w:r>
+        <w:t xml:space="preserve"> := null )</w:t>
+      </w:r>
+    </w:p>
+    <w:p>
+      <w:proofErr w:type="gramStart"/>
+      <w:r>
+        <w:t>for(</w:t>
+      </w:r>
+      <w:proofErr w:type="gramEnd"/>
+      <w:r>
+        <w:t xml:space="preserve">Travel t : </w:t>
+      </w:r>
+      <w:proofErr w:type="spellStart"/>
+      <w:r>
+        <w:t>Ut</w:t>
+      </w:r>
+      <w:proofErr w:type="spellEnd"/>
+      <w:r>
+        <w:t>) {</w:t>
+      </w:r>
+    </w:p>
+    <w:p>
+      <w:r>
+        <w:tab/>
+        <w:t xml:space="preserve">d = </w:t>
+      </w:r>
+      <w:proofErr w:type="spellStart"/>
+      <w:r>
+        <w:t>getClosestDriver</w:t>
+      </w:r>
+      <w:proofErr w:type="spellEnd"/>
+      <w:r>
+        <w:t>(</w:t>
+      </w:r>
+      <w:proofErr w:type="spellStart"/>
+      <w:proofErr w:type="gramStart"/>
+      <w:r>
+        <w:t>t.Origin</w:t>
+      </w:r>
+      <w:proofErr w:type="spellEnd"/>
+      <w:proofErr w:type="gramEnd"/>
+      <w:r>
+        <w:t>);</w:t>
+      </w:r>
+    </w:p>
+    <w:p>
+      <w:r>
+        <w:tab/>
+      </w:r>
+      <w:proofErr w:type="spellStart"/>
+      <w:r>
+        <w:t>TravelsTable.update</w:t>
+      </w:r>
+      <w:proofErr w:type="spellEnd"/>
+      <w:r>
+        <w:t>(t,</w:t>
+      </w:r>
+      <w:r>
+        <w:t xml:space="preserve"> Driver &lt;= </w:t>
+      </w:r>
+      <w:r>
+        <w:t>d);</w:t>
+      </w:r>
+    </w:p>
+    <w:p>
+      <w:r>
+        <w:tab/>
+        <w:t>DriverNotificationTable.insert(getNewNotificationID(</w:t>
+      </w:r>
+      <w:proofErr w:type="gramStart"/>
+      <w:r>
+        <w:t>),t</w:t>
+      </w:r>
+      <w:proofErr w:type="gramEnd"/>
+      <w:r>
+        <w:t>.Driver,1);</w:t>
       </w:r>
     </w:p>
     <w:p>
@@ -3307,334 +3645,7 @@
         <w:ind w:firstLine="720"/>
       </w:pPr>
       <w:r>
-        <w:t>Return(“successful”);</w:t>
-      </w:r>
-    </w:p>
-    <w:p>
-      <w:proofErr w:type="gramStart"/>
-      <w:r>
-        <w:t>}else</w:t>
-      </w:r>
-      <w:proofErr w:type="gramEnd"/>
-      <w:r>
-        <w:t>{</w:t>
-      </w:r>
-    </w:p>
-    <w:p>
-      <w:r>
-        <w:tab/>
-      </w:r>
-      <w:proofErr w:type="gramStart"/>
-      <w:r>
-        <w:t>Return(</w:t>
-      </w:r>
-      <w:proofErr w:type="gramEnd"/>
-      <w:r>
-        <w:t>“invalid login”);</w:t>
-      </w:r>
-    </w:p>
-    <w:p>
-      <w:r>
-        <w:t>}</w:t>
-      </w:r>
-    </w:p>
-    <w:p/>
-    <w:p>
-      <w:pPr>
-        <w:rPr>
-          <w:b/>
-          <w:bCs/>
-          <w:sz w:val="24"/>
-          <w:szCs w:val="24"/>
-        </w:rPr>
-      </w:pPr>
-      <w:r>
-        <w:rPr>
-          <w:b/>
-          <w:bCs/>
-          <w:sz w:val="24"/>
-          <w:szCs w:val="24"/>
-        </w:rPr>
-        <w:t>Server</w:t>
-      </w:r>
-      <w:r>
-        <w:rPr>
-          <w:b/>
-          <w:bCs/>
-          <w:sz w:val="24"/>
-          <w:szCs w:val="24"/>
-        </w:rPr>
-        <w:t xml:space="preserve"> –</w:t>
-      </w:r>
-      <w:r>
-        <w:rPr>
-          <w:b/>
-          <w:bCs/>
-          <w:sz w:val="24"/>
-          <w:szCs w:val="24"/>
-        </w:rPr>
-        <w:t xml:space="preserve"> Register Driver</w:t>
-      </w:r>
-    </w:p>
-    <w:p>
-      <w:proofErr w:type="spellStart"/>
-      <w:r>
-        <w:t>uID</w:t>
-      </w:r>
-      <w:proofErr w:type="spellEnd"/>
-      <w:r>
-        <w:t xml:space="preserve"> = </w:t>
-      </w:r>
-      <w:proofErr w:type="spellStart"/>
-      <w:proofErr w:type="gramStart"/>
-      <w:r>
-        <w:t>getUserName</w:t>
-      </w:r>
-      <w:proofErr w:type="spellEnd"/>
-      <w:r>
-        <w:t>(</w:t>
-      </w:r>
-      <w:proofErr w:type="gramEnd"/>
-      <w:r>
-        <w:t>);</w:t>
-      </w:r>
-    </w:p>
-    <w:p>
-      <w:r>
-        <w:t xml:space="preserve">pass = </w:t>
-      </w:r>
-      <w:proofErr w:type="spellStart"/>
-      <w:proofErr w:type="gramStart"/>
-      <w:r>
-        <w:t>getPassword</w:t>
-      </w:r>
-      <w:proofErr w:type="spellEnd"/>
-      <w:r>
-        <w:t>(</w:t>
-      </w:r>
-      <w:proofErr w:type="gramEnd"/>
-      <w:r>
-        <w:t>);</w:t>
-      </w:r>
-    </w:p>
-    <w:p>
-      <w:proofErr w:type="spellStart"/>
-      <w:r>
-        <w:t>ct</w:t>
-      </w:r>
-      <w:proofErr w:type="spellEnd"/>
-      <w:r>
-        <w:t xml:space="preserve"> = </w:t>
-      </w:r>
-      <w:proofErr w:type="spellStart"/>
-      <w:proofErr w:type="gramStart"/>
-      <w:r>
-        <w:t>getCarType</w:t>
-      </w:r>
-      <w:proofErr w:type="spellEnd"/>
-      <w:r>
-        <w:t>(</w:t>
-      </w:r>
-      <w:proofErr w:type="gramEnd"/>
-      <w:r>
-        <w:t>);</w:t>
-      </w:r>
-    </w:p>
-    <w:p>
-      <w:proofErr w:type="spellStart"/>
-      <w:r>
-        <w:t>cp</w:t>
-      </w:r>
-      <w:proofErr w:type="spellEnd"/>
-      <w:r>
-        <w:t xml:space="preserve"> = </w:t>
-      </w:r>
-      <w:proofErr w:type="spellStart"/>
-      <w:proofErr w:type="gramStart"/>
-      <w:r>
-        <w:t>getPlate</w:t>
-      </w:r>
-      <w:proofErr w:type="spellEnd"/>
-      <w:r>
-        <w:t>(</w:t>
-      </w:r>
-      <w:proofErr w:type="gramEnd"/>
-      <w:r>
-        <w:t>);</w:t>
-      </w:r>
-    </w:p>
-    <w:p>
-      <w:proofErr w:type="spellStart"/>
-      <w:r>
-        <w:t>ni</w:t>
-      </w:r>
-      <w:proofErr w:type="spellEnd"/>
-      <w:r>
-        <w:t xml:space="preserve"> = </w:t>
-      </w:r>
-      <w:proofErr w:type="spellStart"/>
-      <w:proofErr w:type="gramStart"/>
-      <w:r>
-        <w:t>getNationalCode</w:t>
-      </w:r>
-      <w:proofErr w:type="spellEnd"/>
-      <w:r>
-        <w:t>(</w:t>
-      </w:r>
-      <w:proofErr w:type="gramEnd"/>
-      <w:r>
-        <w:t>);</w:t>
-      </w:r>
-    </w:p>
-    <w:p>
-      <w:proofErr w:type="spellStart"/>
-      <w:r>
-        <w:t>DriversTable.insert</w:t>
-      </w:r>
-      <w:proofErr w:type="spellEnd"/>
-      <w:r>
-        <w:t>(</w:t>
-      </w:r>
-      <w:proofErr w:type="spellStart"/>
-      <w:proofErr w:type="gramStart"/>
-      <w:r>
-        <w:t>uID,pass</w:t>
-      </w:r>
-      <w:proofErr w:type="gramEnd"/>
-      <w:r>
-        <w:t>,ct,cp,ni</w:t>
-      </w:r>
-      <w:proofErr w:type="spellEnd"/>
-      <w:r>
-        <w:t>);</w:t>
-      </w:r>
-    </w:p>
-    <w:p/>
-    <w:p>
-      <w:pPr>
-        <w:rPr>
-          <w:b/>
-          <w:bCs/>
-          <w:sz w:val="24"/>
-          <w:szCs w:val="24"/>
-        </w:rPr>
-      </w:pPr>
-      <w:r>
-        <w:rPr>
-          <w:b/>
-          <w:bCs/>
-          <w:sz w:val="24"/>
-          <w:szCs w:val="24"/>
-        </w:rPr>
-        <w:t>Server</w:t>
-      </w:r>
-      <w:r>
-        <w:rPr>
-          <w:b/>
-          <w:bCs/>
-          <w:sz w:val="24"/>
-          <w:szCs w:val="24"/>
-        </w:rPr>
-        <w:t xml:space="preserve"> –</w:t>
-      </w:r>
-      <w:r>
-        <w:rPr>
-          <w:b/>
-          <w:bCs/>
-          <w:sz w:val="24"/>
-          <w:szCs w:val="24"/>
-        </w:rPr>
-        <w:t xml:space="preserve"> Assign Driver</w:t>
-      </w:r>
-    </w:p>
-    <w:p>
-      <w:proofErr w:type="spellStart"/>
-      <w:r>
-        <w:t>Ut</w:t>
-      </w:r>
-      <w:proofErr w:type="spellEnd"/>
-      <w:r>
-        <w:t xml:space="preserve"> = </w:t>
-      </w:r>
-      <w:proofErr w:type="spellStart"/>
-      <w:r>
-        <w:t>TravelsTable.select</w:t>
-      </w:r>
-      <w:proofErr w:type="spellEnd"/>
-      <w:proofErr w:type="gramStart"/>
-      <w:r>
-        <w:t>( Driver</w:t>
-      </w:r>
-      <w:proofErr w:type="gramEnd"/>
-      <w:r>
-        <w:t xml:space="preserve"> := null )</w:t>
-      </w:r>
-    </w:p>
-    <w:p>
-      <w:proofErr w:type="gramStart"/>
-      <w:r>
-        <w:t>for(</w:t>
-      </w:r>
-      <w:proofErr w:type="gramEnd"/>
-      <w:r>
-        <w:t xml:space="preserve">Travel t : </w:t>
-      </w:r>
-      <w:proofErr w:type="spellStart"/>
-      <w:r>
-        <w:t>Ut</w:t>
-      </w:r>
-      <w:proofErr w:type="spellEnd"/>
-      <w:r>
-        <w:t>) {</w:t>
-      </w:r>
-    </w:p>
-    <w:p>
-      <w:r>
-        <w:tab/>
-        <w:t xml:space="preserve">d = </w:t>
-      </w:r>
-      <w:proofErr w:type="spellStart"/>
-      <w:r>
-        <w:t>getClosestDriver</w:t>
-      </w:r>
-      <w:proofErr w:type="spellEnd"/>
-      <w:r>
-        <w:t>(</w:t>
-      </w:r>
-      <w:proofErr w:type="spellStart"/>
-      <w:proofErr w:type="gramStart"/>
-      <w:r>
-        <w:t>t.Origin</w:t>
-      </w:r>
-      <w:proofErr w:type="spellEnd"/>
-      <w:proofErr w:type="gramEnd"/>
-      <w:r>
-        <w:t>);</w:t>
-      </w:r>
-    </w:p>
-    <w:p>
-      <w:r>
-        <w:tab/>
-      </w:r>
-      <w:proofErr w:type="spellStart"/>
-      <w:r>
-        <w:t>TravelsTable.update</w:t>
-      </w:r>
-      <w:proofErr w:type="spellEnd"/>
-      <w:r>
-        <w:t>(t,</w:t>
-      </w:r>
-      <w:r>
-        <w:t xml:space="preserve"> Driver &lt;= </w:t>
-      </w:r>
-      <w:r>
-        <w:t>d);</w:t>
-      </w:r>
-    </w:p>
-    <w:p>
-      <w:r>
-        <w:tab/>
-        <w:t>DriverNotificationTable.insert(getNewNotificationID(</w:t>
+        <w:t>PassengerNotificationTable.insert(getNewNotificationID(</w:t>
       </w:r>
       <w:proofErr w:type="gramStart"/>
       <w:r>
@@ -3642,28 +3653,11 @@
       </w:r>
       <w:proofErr w:type="gramEnd"/>
       <w:r>
-        <w:t>.Driver,1);</w:t>
-      </w:r>
-    </w:p>
-    <w:p>
-      <w:pPr>
-        <w:ind w:firstLine="720"/>
-      </w:pPr>
-      <w:r>
-        <w:t>PassengerNotificationTable.insert(getNewNotificationID(</w:t>
-      </w:r>
-      <w:proofErr w:type="gramStart"/>
-      <w:r>
-        <w:t>),t</w:t>
-      </w:r>
-      <w:proofErr w:type="gramEnd"/>
-      <w:r>
         <w:t>.Passenger,1);</w:t>
       </w:r>
     </w:p>
     <w:p>
       <w:r>
-        <w:lastRenderedPageBreak/>
         <w:t>}</w:t>
       </w:r>
     </w:p>

--- a/Structural/Functional Model/PSPEC.docx
+++ b/Structural/Functional Model/PSPEC.docx
@@ -117,6 +117,11 @@
       </w:r>
     </w:p>
     <w:p>
+      <w:r>
+        <w:t>//update</w:t>
+      </w:r>
+    </w:p>
+    <w:p>
       <w:pPr>
         <w:ind w:firstLine="720"/>
       </w:pPr>
@@ -338,7 +343,6 @@
           <w:sz w:val="24"/>
           <w:szCs w:val="24"/>
         </w:rPr>
-        <w:lastRenderedPageBreak/>
         <w:t>Passenger –</w:t>
       </w:r>
       <w:r>
@@ -717,7 +721,6 @@
           <w:sz w:val="24"/>
           <w:szCs w:val="24"/>
         </w:rPr>
-        <w:lastRenderedPageBreak/>
         <w:t>Passenger –</w:t>
       </w:r>
       <w:r>
@@ -1217,7 +1220,6 @@
           <w:sz w:val="24"/>
           <w:szCs w:val="24"/>
         </w:rPr>
-        <w:lastRenderedPageBreak/>
         <w:t>Passenger –</w:t>
       </w:r>
       <w:r>
@@ -1574,10 +1576,7 @@
       <w:proofErr w:type="spellEnd"/>
       <w:proofErr w:type="gramEnd"/>
       <w:r>
-        <w:t>)</w:t>
-      </w:r>
-      <w:r>
-        <w:t>){</w:t>
+        <w:t>)){</w:t>
       </w:r>
     </w:p>
     <w:p>
@@ -1690,15 +1689,7 @@
       </w:r>
       <w:proofErr w:type="gramEnd"/>
       <w:r>
-        <w:t>“</w:t>
-      </w:r>
-      <w:bookmarkStart w:id="0" w:name="_GoBack"/>
-      <w:r>
-        <w:t>credits added successfully</w:t>
-      </w:r>
-      <w:bookmarkEnd w:id="0"/>
-      <w:r>
-        <w:t>”);</w:t>
+        <w:t>“credits added successfully”);</w:t>
       </w:r>
     </w:p>
     <w:p>
@@ -3509,7 +3500,10 @@
         <w:t>);</w:t>
       </w:r>
     </w:p>
-    <w:p/>
+    <w:p>
+      <w:bookmarkStart w:id="0" w:name="_GoBack"/>
+      <w:bookmarkEnd w:id="0"/>
+    </w:p>
     <w:p>
       <w:pPr>
         <w:rPr>
@@ -3650,6 +3644,7 @@
         <w:ind w:firstLine="720"/>
       </w:pPr>
       <w:r>
+        <w:lastRenderedPageBreak/>
         <w:t>PassengerNotificationTable.insert(getNewNotificationID(</w:t>
       </w:r>
       <w:proofErr w:type="gramStart"/>
@@ -3663,7 +3658,6 @@
     </w:p>
     <w:p>
       <w:r>
-        <w:lastRenderedPageBreak/>
         <w:t>}</w:t>
       </w:r>
     </w:p>

--- a/Structural/Functional Model/PSPEC.docx
+++ b/Structural/Functional Model/PSPEC.docx
@@ -118,7 +118,28 @@
     </w:p>
     <w:p>
       <w:r>
-        <w:t>//update</w:t>
+        <w:tab/>
+      </w:r>
+      <w:proofErr w:type="spellStart"/>
+      <w:r>
+        <w:t>PassengerTable.</w:t>
+      </w:r>
+      <w:r>
+        <w:t>update</w:t>
+      </w:r>
+      <w:proofErr w:type="spellEnd"/>
+      <w:r>
+        <w:t>(</w:t>
+      </w:r>
+      <w:proofErr w:type="spellStart"/>
+      <w:proofErr w:type="gramStart"/>
+      <w:r>
+        <w:t>userID,userFromDB</w:t>
+      </w:r>
+      <w:proofErr w:type="spellEnd"/>
+      <w:proofErr w:type="gramEnd"/>
+      <w:r>
+        <w:t>);</w:t>
       </w:r>
     </w:p>
     <w:p>
@@ -281,6 +302,29 @@
       <w:pPr>
         <w:ind w:firstLine="720"/>
       </w:pPr>
+      <w:proofErr w:type="spellStart"/>
+      <w:r>
+        <w:t>PassengerTable.update</w:t>
+      </w:r>
+      <w:proofErr w:type="spellEnd"/>
+      <w:r>
+        <w:t>(</w:t>
+      </w:r>
+      <w:proofErr w:type="spellStart"/>
+      <w:proofErr w:type="gramStart"/>
+      <w:r>
+        <w:t>userID,userFromDB</w:t>
+      </w:r>
+      <w:proofErr w:type="spellEnd"/>
+      <w:proofErr w:type="gramEnd"/>
+      <w:r>
+        <w:t>);</w:t>
+      </w:r>
+    </w:p>
+    <w:p>
+      <w:pPr>
+        <w:ind w:firstLine="720"/>
+      </w:pPr>
       <w:proofErr w:type="gramStart"/>
       <w:r>
         <w:t>Return(</w:t>
@@ -1606,11 +1650,27 @@
       </w:r>
       <w:proofErr w:type="spellStart"/>
       <w:r>
-        <w:t>PassengersTable.upda”te</w:t>
-      </w:r>
-      <w:proofErr w:type="spellEnd"/>
-      <w:r>
-        <w:t>(u);</w:t>
+        <w:t>PassengersTable.upda</w:t>
+      </w:r>
+      <w:r>
+        <w:t>te</w:t>
+      </w:r>
+      <w:proofErr w:type="spellEnd"/>
+      <w:r>
+        <w:t>(</w:t>
+      </w:r>
+      <w:proofErr w:type="spellStart"/>
+      <w:proofErr w:type="gramStart"/>
+      <w:r>
+        <w:t>uID,</w:t>
+      </w:r>
+      <w:r>
+        <w:t>u</w:t>
+      </w:r>
+      <w:proofErr w:type="spellEnd"/>
+      <w:proofErr w:type="gramEnd"/>
+      <w:r>
+        <w:t>);</w:t>
       </w:r>
     </w:p>
     <w:p>
@@ -1737,6 +1797,7 @@
     </w:p>
     <w:p>
       <w:r>
+        <w:lastRenderedPageBreak/>
         <w:t>}</w:t>
       </w:r>
     </w:p>
@@ -2182,6 +2243,41 @@
       <w:pPr>
         <w:ind w:firstLine="720"/>
       </w:pPr>
+      <w:proofErr w:type="spellStart"/>
+      <w:r>
+        <w:t>DriverTable.</w:t>
+      </w:r>
+      <w:r>
+        <w:t>update</w:t>
+      </w:r>
+      <w:proofErr w:type="spellEnd"/>
+      <w:r>
+        <w:t>(</w:t>
+      </w:r>
+      <w:proofErr w:type="spellStart"/>
+      <w:r>
+        <w:t>userID</w:t>
+      </w:r>
+      <w:proofErr w:type="spellEnd"/>
+      <w:r>
+        <w:t>,</w:t>
+      </w:r>
+      <w:r>
+        <w:t xml:space="preserve"> </w:t>
+      </w:r>
+      <w:proofErr w:type="spellStart"/>
+      <w:r>
+        <w:t>userFromDB</w:t>
+      </w:r>
+      <w:proofErr w:type="spellEnd"/>
+      <w:r>
+        <w:t>);</w:t>
+      </w:r>
+    </w:p>
+    <w:p>
+      <w:pPr>
+        <w:ind w:firstLine="720"/>
+      </w:pPr>
       <w:proofErr w:type="gramStart"/>
       <w:r>
         <w:t>Return(</w:t>
@@ -2338,6 +2434,38 @@
       <w:pPr>
         <w:ind w:firstLine="720"/>
       </w:pPr>
+      <w:proofErr w:type="spellStart"/>
+      <w:r>
+        <w:t>DriverTable.update</w:t>
+      </w:r>
+      <w:proofErr w:type="spellEnd"/>
+      <w:r>
+        <w:t>(</w:t>
+      </w:r>
+      <w:proofErr w:type="spellStart"/>
+      <w:r>
+        <w:t>userID</w:t>
+      </w:r>
+      <w:proofErr w:type="spellEnd"/>
+      <w:r>
+        <w:t>,</w:t>
+      </w:r>
+      <w:r>
+        <w:t xml:space="preserve"> </w:t>
+      </w:r>
+      <w:proofErr w:type="spellStart"/>
+      <w:r>
+        <w:t>userFromDB</w:t>
+      </w:r>
+      <w:proofErr w:type="spellEnd"/>
+      <w:r>
+        <w:t>);</w:t>
+      </w:r>
+    </w:p>
+    <w:p>
+      <w:pPr>
+        <w:ind w:firstLine="720"/>
+      </w:pPr>
       <w:proofErr w:type="gramStart"/>
       <w:r>
         <w:t>Return(</w:t>
@@ -2377,1129 +2505,6 @@
     </w:p>
     <w:p/>
     <w:p/>
-    <w:p/>
-    <w:p/>
-    <w:p/>
-    <w:p/>
-    <w:p/>
-    <w:p/>
-    <w:p/>
-    <w:p>
-      <w:pPr>
-        <w:rPr>
-          <w:b/>
-          <w:bCs/>
-          <w:sz w:val="24"/>
-          <w:szCs w:val="24"/>
-        </w:rPr>
-      </w:pPr>
-      <w:r>
-        <w:rPr>
-          <w:b/>
-          <w:bCs/>
-          <w:sz w:val="24"/>
-          <w:szCs w:val="24"/>
-        </w:rPr>
-        <w:t>Driver</w:t>
-      </w:r>
-      <w:r>
-        <w:rPr>
-          <w:b/>
-          <w:bCs/>
-          <w:sz w:val="24"/>
-          <w:szCs w:val="24"/>
-        </w:rPr>
-        <w:t xml:space="preserve"> –</w:t>
-      </w:r>
-      <w:r>
-        <w:rPr>
-          <w:b/>
-          <w:bCs/>
-          <w:sz w:val="24"/>
-          <w:szCs w:val="24"/>
-        </w:rPr>
-        <w:t xml:space="preserve"> Ready </w:t>
-      </w:r>
-      <w:proofErr w:type="gramStart"/>
-      <w:r>
-        <w:rPr>
-          <w:b/>
-          <w:bCs/>
-          <w:sz w:val="24"/>
-          <w:szCs w:val="24"/>
-        </w:rPr>
-        <w:t>For</w:t>
-      </w:r>
-      <w:proofErr w:type="gramEnd"/>
-      <w:r>
-        <w:rPr>
-          <w:b/>
-          <w:bCs/>
-          <w:sz w:val="24"/>
-          <w:szCs w:val="24"/>
-        </w:rPr>
-        <w:t xml:space="preserve"> Travel</w:t>
-      </w:r>
-    </w:p>
-    <w:p>
-      <w:proofErr w:type="spellStart"/>
-      <w:r>
-        <w:t>userID</w:t>
-      </w:r>
-      <w:proofErr w:type="spellEnd"/>
-      <w:r>
-        <w:t xml:space="preserve"> = </w:t>
-      </w:r>
-      <w:proofErr w:type="spellStart"/>
-      <w:proofErr w:type="gramStart"/>
-      <w:r>
-        <w:t>getUserName</w:t>
-      </w:r>
-      <w:proofErr w:type="spellEnd"/>
-      <w:r>
-        <w:t>(</w:t>
-      </w:r>
-      <w:proofErr w:type="gramEnd"/>
-      <w:r>
-        <w:t>);</w:t>
-      </w:r>
-    </w:p>
-    <w:p>
-      <w:proofErr w:type="spellStart"/>
-      <w:r>
-        <w:t>userFromDB</w:t>
-      </w:r>
-      <w:proofErr w:type="spellEnd"/>
-      <w:r>
-        <w:t xml:space="preserve"> = </w:t>
-      </w:r>
-      <w:proofErr w:type="spellStart"/>
-      <w:r>
-        <w:t>DriverTable.select</w:t>
-      </w:r>
-      <w:proofErr w:type="spellEnd"/>
-      <w:r>
-        <w:t>(</w:t>
-      </w:r>
-      <w:proofErr w:type="spellStart"/>
-      <w:r>
-        <w:t>userID</w:t>
-      </w:r>
-      <w:proofErr w:type="spellEnd"/>
-      <w:r>
-        <w:t>);</w:t>
-      </w:r>
-    </w:p>
-    <w:p>
-      <w:proofErr w:type="gramStart"/>
-      <w:r>
-        <w:t>if(</w:t>
-      </w:r>
-      <w:proofErr w:type="spellStart"/>
-      <w:proofErr w:type="gramEnd"/>
-      <w:r>
-        <w:t>userFromDB.isLogin</w:t>
-      </w:r>
-      <w:proofErr w:type="spellEnd"/>
-      <w:r>
-        <w:t>){</w:t>
-      </w:r>
-    </w:p>
-    <w:p>
-      <w:r>
-        <w:tab/>
-      </w:r>
-      <w:proofErr w:type="spellStart"/>
-      <w:r>
-        <w:t>userFromDB.isReadyForTravel</w:t>
-      </w:r>
-      <w:proofErr w:type="spellEnd"/>
-      <w:r>
-        <w:t xml:space="preserve"> = true;</w:t>
-      </w:r>
-    </w:p>
-    <w:p>
-      <w:pPr>
-        <w:ind w:firstLine="720"/>
-      </w:pPr>
-      <w:r>
-        <w:t>Return(“successful”);</w:t>
-      </w:r>
-    </w:p>
-    <w:p>
-      <w:proofErr w:type="gramStart"/>
-      <w:r>
-        <w:t>}else</w:t>
-      </w:r>
-      <w:proofErr w:type="gramEnd"/>
-      <w:r>
-        <w:t>{</w:t>
-      </w:r>
-    </w:p>
-    <w:p>
-      <w:r>
-        <w:tab/>
-      </w:r>
-      <w:proofErr w:type="gramStart"/>
-      <w:r>
-        <w:t>Return(</w:t>
-      </w:r>
-      <w:proofErr w:type="gramEnd"/>
-      <w:r>
-        <w:t>“invalid login”);</w:t>
-      </w:r>
-    </w:p>
-    <w:p>
-      <w:r>
-        <w:t>}</w:t>
-      </w:r>
-    </w:p>
-    <w:p/>
-    <w:p>
-      <w:pPr>
-        <w:rPr>
-          <w:b/>
-          <w:bCs/>
-          <w:sz w:val="24"/>
-          <w:szCs w:val="24"/>
-        </w:rPr>
-      </w:pPr>
-      <w:r>
-        <w:rPr>
-          <w:b/>
-          <w:bCs/>
-          <w:sz w:val="24"/>
-          <w:szCs w:val="24"/>
-        </w:rPr>
-        <w:t>Driver</w:t>
-      </w:r>
-      <w:r>
-        <w:rPr>
-          <w:b/>
-          <w:bCs/>
-          <w:sz w:val="24"/>
-          <w:szCs w:val="24"/>
-        </w:rPr>
-        <w:t xml:space="preserve"> –</w:t>
-      </w:r>
-      <w:r>
-        <w:rPr>
-          <w:b/>
-          <w:bCs/>
-          <w:sz w:val="24"/>
-          <w:szCs w:val="24"/>
-        </w:rPr>
-        <w:t xml:space="preserve"> Not Ready </w:t>
-      </w:r>
-      <w:proofErr w:type="gramStart"/>
-      <w:r>
-        <w:rPr>
-          <w:b/>
-          <w:bCs/>
-          <w:sz w:val="24"/>
-          <w:szCs w:val="24"/>
-        </w:rPr>
-        <w:t>For</w:t>
-      </w:r>
-      <w:proofErr w:type="gramEnd"/>
-      <w:r>
-        <w:rPr>
-          <w:b/>
-          <w:bCs/>
-          <w:sz w:val="24"/>
-          <w:szCs w:val="24"/>
-        </w:rPr>
-        <w:t xml:space="preserve"> Travel</w:t>
-      </w:r>
-    </w:p>
-    <w:p>
-      <w:proofErr w:type="spellStart"/>
-      <w:r>
-        <w:t>userID</w:t>
-      </w:r>
-      <w:proofErr w:type="spellEnd"/>
-      <w:r>
-        <w:t xml:space="preserve"> = </w:t>
-      </w:r>
-      <w:proofErr w:type="spellStart"/>
-      <w:proofErr w:type="gramStart"/>
-      <w:r>
-        <w:t>getUserName</w:t>
-      </w:r>
-      <w:proofErr w:type="spellEnd"/>
-      <w:r>
-        <w:t>(</w:t>
-      </w:r>
-      <w:proofErr w:type="gramEnd"/>
-      <w:r>
-        <w:t>);</w:t>
-      </w:r>
-    </w:p>
-    <w:p>
-      <w:proofErr w:type="spellStart"/>
-      <w:r>
-        <w:t>userFromDB</w:t>
-      </w:r>
-      <w:proofErr w:type="spellEnd"/>
-      <w:r>
-        <w:t xml:space="preserve"> = </w:t>
-      </w:r>
-      <w:proofErr w:type="spellStart"/>
-      <w:r>
-        <w:t>DriverTable.select</w:t>
-      </w:r>
-      <w:proofErr w:type="spellEnd"/>
-      <w:r>
-        <w:t>(</w:t>
-      </w:r>
-      <w:proofErr w:type="spellStart"/>
-      <w:r>
-        <w:t>userID</w:t>
-      </w:r>
-      <w:proofErr w:type="spellEnd"/>
-      <w:r>
-        <w:t>);</w:t>
-      </w:r>
-    </w:p>
-    <w:p>
-      <w:proofErr w:type="gramStart"/>
-      <w:r>
-        <w:t>if(</w:t>
-      </w:r>
-      <w:proofErr w:type="spellStart"/>
-      <w:proofErr w:type="gramEnd"/>
-      <w:r>
-        <w:t>userFromDB.isLogin</w:t>
-      </w:r>
-      <w:proofErr w:type="spellEnd"/>
-      <w:r>
-        <w:t>){</w:t>
-      </w:r>
-    </w:p>
-    <w:p>
-      <w:r>
-        <w:tab/>
-      </w:r>
-      <w:proofErr w:type="spellStart"/>
-      <w:r>
-        <w:t>userFromDB.isReadyForTravel</w:t>
-      </w:r>
-      <w:proofErr w:type="spellEnd"/>
-      <w:r>
-        <w:t xml:space="preserve"> = false;</w:t>
-      </w:r>
-    </w:p>
-    <w:p>
-      <w:pPr>
-        <w:ind w:firstLine="720"/>
-      </w:pPr>
-      <w:r>
-        <w:t>Return(“successful”);</w:t>
-      </w:r>
-    </w:p>
-    <w:p>
-      <w:proofErr w:type="gramStart"/>
-      <w:r>
-        <w:t>}else</w:t>
-      </w:r>
-      <w:proofErr w:type="gramEnd"/>
-      <w:r>
-        <w:t>{</w:t>
-      </w:r>
-    </w:p>
-    <w:p>
-      <w:r>
-        <w:tab/>
-      </w:r>
-      <w:proofErr w:type="gramStart"/>
-      <w:r>
-        <w:t>Return(</w:t>
-      </w:r>
-      <w:proofErr w:type="gramEnd"/>
-      <w:r>
-        <w:t>“invalid login”);</w:t>
-      </w:r>
-    </w:p>
-    <w:p>
-      <w:r>
-        <w:t>}</w:t>
-      </w:r>
-    </w:p>
-    <w:p/>
-    <w:p/>
-    <w:p/>
-    <w:p/>
-    <w:p/>
-    <w:p/>
-    <w:p/>
-    <w:p/>
-    <w:p/>
-    <w:p/>
-    <w:p>
-      <w:pPr>
-        <w:rPr>
-          <w:b/>
-          <w:bCs/>
-          <w:sz w:val="24"/>
-          <w:szCs w:val="24"/>
-        </w:rPr>
-      </w:pPr>
-      <w:r>
-        <w:rPr>
-          <w:b/>
-          <w:bCs/>
-          <w:sz w:val="24"/>
-          <w:szCs w:val="24"/>
-        </w:rPr>
-        <w:t>Driver</w:t>
-      </w:r>
-      <w:r>
-        <w:rPr>
-          <w:b/>
-          <w:bCs/>
-          <w:sz w:val="24"/>
-          <w:szCs w:val="24"/>
-        </w:rPr>
-        <w:t xml:space="preserve"> –</w:t>
-      </w:r>
-      <w:r>
-        <w:rPr>
-          <w:b/>
-          <w:bCs/>
-          <w:sz w:val="24"/>
-          <w:szCs w:val="24"/>
-        </w:rPr>
-        <w:t xml:space="preserve"> Check Notification</w:t>
-      </w:r>
-    </w:p>
-    <w:p>
-      <w:proofErr w:type="spellStart"/>
-      <w:r>
-        <w:t>userID</w:t>
-      </w:r>
-      <w:proofErr w:type="spellEnd"/>
-      <w:r>
-        <w:t xml:space="preserve"> = </w:t>
-      </w:r>
-      <w:proofErr w:type="spellStart"/>
-      <w:proofErr w:type="gramStart"/>
-      <w:r>
-        <w:t>getUserName</w:t>
-      </w:r>
-      <w:proofErr w:type="spellEnd"/>
-      <w:r>
-        <w:t>(</w:t>
-      </w:r>
-      <w:proofErr w:type="gramEnd"/>
-      <w:r>
-        <w:t>);</w:t>
-      </w:r>
-    </w:p>
-    <w:p>
-      <w:proofErr w:type="spellStart"/>
-      <w:r>
-        <w:t>userFromDB</w:t>
-      </w:r>
-      <w:proofErr w:type="spellEnd"/>
-      <w:r>
-        <w:t xml:space="preserve"> = </w:t>
-      </w:r>
-      <w:proofErr w:type="spellStart"/>
-      <w:r>
-        <w:t>DriverTable.select</w:t>
-      </w:r>
-      <w:proofErr w:type="spellEnd"/>
-      <w:r>
-        <w:t>(</w:t>
-      </w:r>
-      <w:proofErr w:type="spellStart"/>
-      <w:r>
-        <w:t>userID</w:t>
-      </w:r>
-      <w:proofErr w:type="spellEnd"/>
-      <w:r>
-        <w:t>);</w:t>
-      </w:r>
-    </w:p>
-    <w:p>
-      <w:proofErr w:type="gramStart"/>
-      <w:r>
-        <w:t>if(</w:t>
-      </w:r>
-      <w:proofErr w:type="spellStart"/>
-      <w:proofErr w:type="gramEnd"/>
-      <w:r>
-        <w:t>userFromDB.isLogin</w:t>
-      </w:r>
-      <w:proofErr w:type="spellEnd"/>
-      <w:r>
-        <w:t>){</w:t>
-      </w:r>
-    </w:p>
-    <w:p>
-      <w:r>
-        <w:tab/>
-      </w:r>
-      <w:proofErr w:type="spellStart"/>
-      <w:r>
-        <w:t>notif</w:t>
-      </w:r>
-      <w:proofErr w:type="spellEnd"/>
-      <w:r>
-        <w:t xml:space="preserve"> = </w:t>
-      </w:r>
-      <w:proofErr w:type="spellStart"/>
-      <w:r>
-        <w:t>DriverNotificationTable.select</w:t>
-      </w:r>
-      <w:proofErr w:type="spellEnd"/>
-      <w:r>
-        <w:t>(</w:t>
-      </w:r>
-      <w:proofErr w:type="spellStart"/>
-      <w:r>
-        <w:t>uID</w:t>
-      </w:r>
-      <w:proofErr w:type="spellEnd"/>
-      <w:proofErr w:type="gramStart"/>
-      <w:r>
-        <w:t>).</w:t>
-      </w:r>
-      <w:proofErr w:type="spellStart"/>
-      <w:r>
-        <w:t>getOldest</w:t>
-      </w:r>
-      <w:proofErr w:type="spellEnd"/>
-      <w:proofErr w:type="gramEnd"/>
-      <w:r>
-        <w:t>();</w:t>
-      </w:r>
-    </w:p>
-    <w:p>
-      <w:r>
-        <w:tab/>
-      </w:r>
-      <w:proofErr w:type="gramStart"/>
-      <w:r>
-        <w:t>if(</w:t>
-      </w:r>
-      <w:proofErr w:type="spellStart"/>
-      <w:proofErr w:type="gramEnd"/>
-      <w:r>
-        <w:t>notif.NotificationCode</w:t>
-      </w:r>
-      <w:proofErr w:type="spellEnd"/>
-      <w:r>
-        <w:t xml:space="preserve"> == 1){</w:t>
-      </w:r>
-    </w:p>
-    <w:p>
-      <w:r>
-        <w:tab/>
-      </w:r>
-      <w:r>
-        <w:tab/>
-      </w:r>
-      <w:proofErr w:type="spellStart"/>
-      <w:proofErr w:type="gramStart"/>
-      <w:r>
-        <w:t>PassengerFound</w:t>
-      </w:r>
-      <w:proofErr w:type="spellEnd"/>
-      <w:r>
-        <w:t>(</w:t>
-      </w:r>
-      <w:proofErr w:type="gramEnd"/>
-      <w:r>
-        <w:t>);</w:t>
-      </w:r>
-    </w:p>
-    <w:p>
-      <w:r>
-        <w:tab/>
-      </w:r>
-      <w:r>
-        <w:tab/>
-      </w:r>
-      <w:proofErr w:type="gramStart"/>
-      <w:r>
-        <w:t>Return(</w:t>
-      </w:r>
-      <w:proofErr w:type="gramEnd"/>
-      <w:r>
-        <w:t>“Passenger Found”);</w:t>
-      </w:r>
-    </w:p>
-    <w:p>
-      <w:r>
-        <w:tab/>
-        <w:t>}</w:t>
-      </w:r>
-    </w:p>
-    <w:p>
-      <w:pPr>
-        <w:ind w:firstLine="720"/>
-      </w:pPr>
-      <w:proofErr w:type="gramStart"/>
-      <w:r>
-        <w:t>Return(</w:t>
-      </w:r>
-      <w:proofErr w:type="gramEnd"/>
-      <w:r>
-        <w:t>“Unknown Notification”);</w:t>
-      </w:r>
-    </w:p>
-    <w:p>
-      <w:proofErr w:type="gramStart"/>
-      <w:r>
-        <w:t>}else</w:t>
-      </w:r>
-      <w:proofErr w:type="gramEnd"/>
-      <w:r>
-        <w:t>{</w:t>
-      </w:r>
-    </w:p>
-    <w:p>
-      <w:r>
-        <w:tab/>
-      </w:r>
-      <w:proofErr w:type="gramStart"/>
-      <w:r>
-        <w:t>Return(</w:t>
-      </w:r>
-      <w:proofErr w:type="gramEnd"/>
-      <w:r>
-        <w:t>“invalid login”);</w:t>
-      </w:r>
-    </w:p>
-    <w:p>
-      <w:r>
-        <w:t>}</w:t>
-      </w:r>
-    </w:p>
-    <w:p/>
-    <w:p>
-      <w:pPr>
-        <w:rPr>
-          <w:b/>
-          <w:bCs/>
-          <w:sz w:val="24"/>
-          <w:szCs w:val="24"/>
-        </w:rPr>
-      </w:pPr>
-      <w:r>
-        <w:rPr>
-          <w:b/>
-          <w:bCs/>
-          <w:sz w:val="24"/>
-          <w:szCs w:val="24"/>
-        </w:rPr>
-        <w:t>Driver</w:t>
-      </w:r>
-      <w:r>
-        <w:rPr>
-          <w:b/>
-          <w:bCs/>
-          <w:sz w:val="24"/>
-          <w:szCs w:val="24"/>
-        </w:rPr>
-        <w:t xml:space="preserve"> –</w:t>
-      </w:r>
-      <w:r>
-        <w:rPr>
-          <w:b/>
-          <w:bCs/>
-          <w:sz w:val="24"/>
-          <w:szCs w:val="24"/>
-        </w:rPr>
-        <w:t xml:space="preserve"> Travel Finished</w:t>
-      </w:r>
-    </w:p>
-    <w:p>
-      <w:proofErr w:type="spellStart"/>
-      <w:r>
-        <w:t>tID</w:t>
-      </w:r>
-      <w:proofErr w:type="spellEnd"/>
-      <w:r>
-        <w:t xml:space="preserve"> = </w:t>
-      </w:r>
-      <w:proofErr w:type="spellStart"/>
-      <w:proofErr w:type="gramStart"/>
-      <w:r>
-        <w:t>getTravelID</w:t>
-      </w:r>
-      <w:proofErr w:type="spellEnd"/>
-      <w:r>
-        <w:t>(</w:t>
-      </w:r>
-      <w:proofErr w:type="gramEnd"/>
-      <w:r>
-        <w:t>);</w:t>
-      </w:r>
-    </w:p>
-    <w:p>
-      <w:r>
-        <w:t xml:space="preserve">t = </w:t>
-      </w:r>
-      <w:proofErr w:type="spellStart"/>
-      <w:r>
-        <w:t>TravelsTable.select</w:t>
-      </w:r>
-      <w:proofErr w:type="spellEnd"/>
-      <w:r>
-        <w:t>(</w:t>
-      </w:r>
-      <w:proofErr w:type="spellStart"/>
-      <w:r>
-        <w:t>tID</w:t>
-      </w:r>
-      <w:proofErr w:type="spellEnd"/>
-      <w:r>
-        <w:t>);</w:t>
-      </w:r>
-    </w:p>
-    <w:p>
-      <w:r>
-        <w:t>if(</w:t>
-      </w:r>
-      <w:proofErr w:type="spellStart"/>
-      <w:proofErr w:type="gramStart"/>
-      <w:r>
-        <w:t>t.DriverID.isLogin</w:t>
-      </w:r>
-      <w:proofErr w:type="spellEnd"/>
-      <w:proofErr w:type="gramEnd"/>
-      <w:r>
-        <w:t>){</w:t>
-      </w:r>
-    </w:p>
-    <w:p>
-      <w:r>
-        <w:tab/>
-      </w:r>
-      <w:proofErr w:type="spellStart"/>
-      <w:proofErr w:type="gramStart"/>
-      <w:r>
-        <w:t>t.isFinished</w:t>
-      </w:r>
-      <w:proofErr w:type="spellEnd"/>
-      <w:proofErr w:type="gramEnd"/>
-      <w:r>
-        <w:t xml:space="preserve"> = true;</w:t>
-      </w:r>
-    </w:p>
-    <w:p>
-      <w:proofErr w:type="gramStart"/>
-      <w:r>
-        <w:t>}else</w:t>
-      </w:r>
-      <w:proofErr w:type="gramEnd"/>
-      <w:r>
-        <w:t>{</w:t>
-      </w:r>
-    </w:p>
-    <w:p>
-      <w:r>
-        <w:tab/>
-      </w:r>
-      <w:proofErr w:type="gramStart"/>
-      <w:r>
-        <w:t>Return(</w:t>
-      </w:r>
-      <w:proofErr w:type="gramEnd"/>
-      <w:r>
-        <w:t>“invalid login”);</w:t>
-      </w:r>
-    </w:p>
-    <w:p>
-      <w:r>
-        <w:t>}</w:t>
-      </w:r>
-    </w:p>
-    <w:p/>
-    <w:p/>
-    <w:p/>
-    <w:p/>
-    <w:p/>
-    <w:p/>
-    <w:p/>
-    <w:p>
-      <w:pPr>
-        <w:rPr>
-          <w:b/>
-          <w:bCs/>
-          <w:sz w:val="24"/>
-          <w:szCs w:val="24"/>
-        </w:rPr>
-      </w:pPr>
-      <w:r>
-        <w:rPr>
-          <w:b/>
-          <w:bCs/>
-          <w:sz w:val="24"/>
-          <w:szCs w:val="24"/>
-        </w:rPr>
-        <w:t>Driver</w:t>
-      </w:r>
-      <w:r>
-        <w:rPr>
-          <w:b/>
-          <w:bCs/>
-          <w:sz w:val="24"/>
-          <w:szCs w:val="24"/>
-        </w:rPr>
-        <w:t xml:space="preserve"> –</w:t>
-      </w:r>
-      <w:r>
-        <w:rPr>
-          <w:b/>
-          <w:bCs/>
-          <w:sz w:val="24"/>
-          <w:szCs w:val="24"/>
-        </w:rPr>
-        <w:t xml:space="preserve"> Passenger Found</w:t>
-      </w:r>
-    </w:p>
-    <w:p>
-      <w:proofErr w:type="spellStart"/>
-      <w:r>
-        <w:t>u</w:t>
-      </w:r>
-      <w:r>
-        <w:t>ID</w:t>
-      </w:r>
-      <w:proofErr w:type="spellEnd"/>
-      <w:r>
-        <w:t xml:space="preserve"> = </w:t>
-      </w:r>
-      <w:proofErr w:type="spellStart"/>
-      <w:proofErr w:type="gramStart"/>
-      <w:r>
-        <w:t>getUserName</w:t>
-      </w:r>
-      <w:proofErr w:type="spellEnd"/>
-      <w:r>
-        <w:t>(</w:t>
-      </w:r>
-      <w:proofErr w:type="gramEnd"/>
-      <w:r>
-        <w:t>);</w:t>
-      </w:r>
-    </w:p>
-    <w:p>
-      <w:proofErr w:type="spellStart"/>
-      <w:r>
-        <w:t>userFromDB</w:t>
-      </w:r>
-      <w:proofErr w:type="spellEnd"/>
-      <w:r>
-        <w:t xml:space="preserve"> = </w:t>
-      </w:r>
-      <w:proofErr w:type="spellStart"/>
-      <w:r>
-        <w:t>Driver</w:t>
-      </w:r>
-      <w:r>
-        <w:t>Table.select</w:t>
-      </w:r>
-      <w:proofErr w:type="spellEnd"/>
-      <w:r>
-        <w:t>(</w:t>
-      </w:r>
-      <w:proofErr w:type="spellStart"/>
-      <w:r>
-        <w:t>u</w:t>
-      </w:r>
-      <w:r>
-        <w:t>ID</w:t>
-      </w:r>
-      <w:proofErr w:type="spellEnd"/>
-      <w:r>
-        <w:t>);</w:t>
-      </w:r>
-    </w:p>
-    <w:p>
-      <w:proofErr w:type="gramStart"/>
-      <w:r>
-        <w:t>if(</w:t>
-      </w:r>
-      <w:proofErr w:type="spellStart"/>
-      <w:proofErr w:type="gramEnd"/>
-      <w:r>
-        <w:t>userFromDB.isLogin</w:t>
-      </w:r>
-      <w:proofErr w:type="spellEnd"/>
-      <w:r>
-        <w:t>){</w:t>
-      </w:r>
-    </w:p>
-    <w:p>
-      <w:r>
-        <w:tab/>
-      </w:r>
-      <w:r>
-        <w:t xml:space="preserve">t = </w:t>
-      </w:r>
-      <w:proofErr w:type="spellStart"/>
-      <w:r>
-        <w:t>TravelsTable.select</w:t>
-      </w:r>
-      <w:proofErr w:type="spellEnd"/>
-      <w:r>
-        <w:t>(</w:t>
-      </w:r>
-      <w:proofErr w:type="gramStart"/>
-      <w:r>
-        <w:t>Driver :</w:t>
-      </w:r>
-      <w:proofErr w:type="gramEnd"/>
-      <w:r>
-        <w:t xml:space="preserve">= </w:t>
-      </w:r>
-      <w:proofErr w:type="spellStart"/>
-      <w:r>
-        <w:t>uID</w:t>
-      </w:r>
-      <w:proofErr w:type="spellEnd"/>
-      <w:r>
-        <w:t xml:space="preserve"> , </w:t>
-      </w:r>
-      <w:proofErr w:type="spellStart"/>
-      <w:r>
-        <w:t>isFinished</w:t>
-      </w:r>
-      <w:proofErr w:type="spellEnd"/>
-      <w:r>
-        <w:t xml:space="preserve"> := false)[0];</w:t>
-      </w:r>
-    </w:p>
-    <w:p>
-      <w:r>
-        <w:tab/>
-        <w:t>return(</w:t>
-      </w:r>
-      <w:proofErr w:type="spellStart"/>
-      <w:proofErr w:type="gramStart"/>
-      <w:r>
-        <w:t>t.tID</w:t>
-      </w:r>
-      <w:proofErr w:type="gramEnd"/>
-      <w:r>
-        <w:t>,t.Origin,t.Destination</w:t>
-      </w:r>
-      <w:proofErr w:type="spellEnd"/>
-      <w:r>
-        <w:t>);</w:t>
-      </w:r>
-    </w:p>
-    <w:p>
-      <w:pPr>
-        <w:ind w:firstLine="720"/>
-      </w:pPr>
-      <w:r>
-        <w:t>Return(“successful”);</w:t>
-      </w:r>
-    </w:p>
-    <w:p>
-      <w:proofErr w:type="gramStart"/>
-      <w:r>
-        <w:t>}else</w:t>
-      </w:r>
-      <w:proofErr w:type="gramEnd"/>
-      <w:r>
-        <w:t>{</w:t>
-      </w:r>
-    </w:p>
-    <w:p>
-      <w:r>
-        <w:tab/>
-      </w:r>
-      <w:proofErr w:type="gramStart"/>
-      <w:r>
-        <w:t>Return(</w:t>
-      </w:r>
-      <w:proofErr w:type="gramEnd"/>
-      <w:r>
-        <w:t>“invalid login”);</w:t>
-      </w:r>
-    </w:p>
-    <w:p>
-      <w:r>
-        <w:t>}</w:t>
-      </w:r>
-    </w:p>
-    <w:p/>
-    <w:p>
-      <w:pPr>
-        <w:rPr>
-          <w:b/>
-          <w:bCs/>
-          <w:sz w:val="24"/>
-          <w:szCs w:val="24"/>
-        </w:rPr>
-      </w:pPr>
-      <w:r>
-        <w:rPr>
-          <w:b/>
-          <w:bCs/>
-          <w:sz w:val="24"/>
-          <w:szCs w:val="24"/>
-        </w:rPr>
-        <w:t>Server</w:t>
-      </w:r>
-      <w:r>
-        <w:rPr>
-          <w:b/>
-          <w:bCs/>
-          <w:sz w:val="24"/>
-          <w:szCs w:val="24"/>
-        </w:rPr>
-        <w:t xml:space="preserve"> –</w:t>
-      </w:r>
-      <w:r>
-        <w:rPr>
-          <w:b/>
-          <w:bCs/>
-          <w:sz w:val="24"/>
-          <w:szCs w:val="24"/>
-        </w:rPr>
-        <w:t xml:space="preserve"> Register Driver</w:t>
-      </w:r>
-    </w:p>
-    <w:p>
-      <w:proofErr w:type="spellStart"/>
-      <w:r>
-        <w:t>uID</w:t>
-      </w:r>
-      <w:proofErr w:type="spellEnd"/>
-      <w:r>
-        <w:t xml:space="preserve"> = </w:t>
-      </w:r>
-      <w:proofErr w:type="spellStart"/>
-      <w:proofErr w:type="gramStart"/>
-      <w:r>
-        <w:t>getUserName</w:t>
-      </w:r>
-      <w:proofErr w:type="spellEnd"/>
-      <w:r>
-        <w:t>(</w:t>
-      </w:r>
-      <w:proofErr w:type="gramEnd"/>
-      <w:r>
-        <w:t>);</w:t>
-      </w:r>
-    </w:p>
-    <w:p>
-      <w:r>
-        <w:t xml:space="preserve">pass = </w:t>
-      </w:r>
-      <w:proofErr w:type="spellStart"/>
-      <w:proofErr w:type="gramStart"/>
-      <w:r>
-        <w:t>getPassword</w:t>
-      </w:r>
-      <w:proofErr w:type="spellEnd"/>
-      <w:r>
-        <w:t>(</w:t>
-      </w:r>
-      <w:proofErr w:type="gramEnd"/>
-      <w:r>
-        <w:t>);</w:t>
-      </w:r>
-    </w:p>
-    <w:p>
-      <w:proofErr w:type="spellStart"/>
-      <w:r>
-        <w:t>ct</w:t>
-      </w:r>
-      <w:proofErr w:type="spellEnd"/>
-      <w:r>
-        <w:t xml:space="preserve"> = </w:t>
-      </w:r>
-      <w:proofErr w:type="spellStart"/>
-      <w:proofErr w:type="gramStart"/>
-      <w:r>
-        <w:t>getCarType</w:t>
-      </w:r>
-      <w:proofErr w:type="spellEnd"/>
-      <w:r>
-        <w:t>(</w:t>
-      </w:r>
-      <w:proofErr w:type="gramEnd"/>
-      <w:r>
-        <w:t>);</w:t>
-      </w:r>
-    </w:p>
-    <w:p>
-      <w:proofErr w:type="spellStart"/>
-      <w:r>
-        <w:t>cp</w:t>
-      </w:r>
-      <w:proofErr w:type="spellEnd"/>
-      <w:r>
-        <w:t xml:space="preserve"> = </w:t>
-      </w:r>
-      <w:proofErr w:type="spellStart"/>
-      <w:proofErr w:type="gramStart"/>
-      <w:r>
-        <w:t>getPlate</w:t>
-      </w:r>
-      <w:proofErr w:type="spellEnd"/>
-      <w:r>
-        <w:t>(</w:t>
-      </w:r>
-      <w:proofErr w:type="gramEnd"/>
-      <w:r>
-        <w:t>);</w:t>
-      </w:r>
-    </w:p>
-    <w:p>
-      <w:proofErr w:type="spellStart"/>
-      <w:r>
-        <w:t>ni</w:t>
-      </w:r>
-      <w:proofErr w:type="spellEnd"/>
-      <w:r>
-        <w:t xml:space="preserve"> = </w:t>
-      </w:r>
-      <w:proofErr w:type="spellStart"/>
-      <w:proofErr w:type="gramStart"/>
-      <w:r>
-        <w:t>getNationalCode</w:t>
-      </w:r>
-      <w:proofErr w:type="spellEnd"/>
-      <w:r>
-        <w:t>(</w:t>
-      </w:r>
-      <w:proofErr w:type="gramEnd"/>
-      <w:r>
-        <w:t>);</w:t>
-      </w:r>
-    </w:p>
-    <w:p>
-      <w:proofErr w:type="spellStart"/>
-      <w:r>
-        <w:t>DriversTable.insert</w:t>
-      </w:r>
-      <w:proofErr w:type="spellEnd"/>
-      <w:r>
-        <w:t>(</w:t>
-      </w:r>
-      <w:proofErr w:type="spellStart"/>
-      <w:proofErr w:type="gramStart"/>
-      <w:r>
-        <w:t>uID,pass</w:t>
-      </w:r>
-      <w:proofErr w:type="gramEnd"/>
-      <w:r>
-        <w:t>,ct,cp,ni</w:t>
-      </w:r>
-      <w:proofErr w:type="spellEnd"/>
-      <w:r>
-        <w:t>);</w:t>
-      </w:r>
-    </w:p>
     <w:p>
       <w:bookmarkStart w:id="0" w:name="_GoBack"/>
       <w:bookmarkEnd w:id="0"/>
@@ -3520,6 +2525,1004 @@
           <w:sz w:val="24"/>
           <w:szCs w:val="24"/>
         </w:rPr>
+        <w:t>Driver</w:t>
+      </w:r>
+      <w:r>
+        <w:rPr>
+          <w:b/>
+          <w:bCs/>
+          <w:sz w:val="24"/>
+          <w:szCs w:val="24"/>
+        </w:rPr>
+        <w:t xml:space="preserve"> –</w:t>
+      </w:r>
+      <w:r>
+        <w:rPr>
+          <w:b/>
+          <w:bCs/>
+          <w:sz w:val="24"/>
+          <w:szCs w:val="24"/>
+        </w:rPr>
+        <w:t xml:space="preserve"> Ready </w:t>
+      </w:r>
+      <w:proofErr w:type="gramStart"/>
+      <w:r>
+        <w:rPr>
+          <w:b/>
+          <w:bCs/>
+          <w:sz w:val="24"/>
+          <w:szCs w:val="24"/>
+        </w:rPr>
+        <w:t>For</w:t>
+      </w:r>
+      <w:proofErr w:type="gramEnd"/>
+      <w:r>
+        <w:rPr>
+          <w:b/>
+          <w:bCs/>
+          <w:sz w:val="24"/>
+          <w:szCs w:val="24"/>
+        </w:rPr>
+        <w:t xml:space="preserve"> Travel</w:t>
+      </w:r>
+    </w:p>
+    <w:p>
+      <w:proofErr w:type="spellStart"/>
+      <w:r>
+        <w:t>userID</w:t>
+      </w:r>
+      <w:proofErr w:type="spellEnd"/>
+      <w:r>
+        <w:t xml:space="preserve"> = </w:t>
+      </w:r>
+      <w:proofErr w:type="spellStart"/>
+      <w:proofErr w:type="gramStart"/>
+      <w:r>
+        <w:t>getUserName</w:t>
+      </w:r>
+      <w:proofErr w:type="spellEnd"/>
+      <w:r>
+        <w:t>(</w:t>
+      </w:r>
+      <w:proofErr w:type="gramEnd"/>
+      <w:r>
+        <w:t>);</w:t>
+      </w:r>
+    </w:p>
+    <w:p>
+      <w:proofErr w:type="spellStart"/>
+      <w:r>
+        <w:t>userFromDB</w:t>
+      </w:r>
+      <w:proofErr w:type="spellEnd"/>
+      <w:r>
+        <w:t xml:space="preserve"> = </w:t>
+      </w:r>
+      <w:proofErr w:type="spellStart"/>
+      <w:r>
+        <w:t>DriverTable.select</w:t>
+      </w:r>
+      <w:proofErr w:type="spellEnd"/>
+      <w:r>
+        <w:t>(</w:t>
+      </w:r>
+      <w:proofErr w:type="spellStart"/>
+      <w:r>
+        <w:t>userID</w:t>
+      </w:r>
+      <w:proofErr w:type="spellEnd"/>
+      <w:r>
+        <w:t>);</w:t>
+      </w:r>
+    </w:p>
+    <w:p>
+      <w:proofErr w:type="gramStart"/>
+      <w:r>
+        <w:t>if(</w:t>
+      </w:r>
+      <w:proofErr w:type="spellStart"/>
+      <w:proofErr w:type="gramEnd"/>
+      <w:r>
+        <w:t>userFromDB.isLogin</w:t>
+      </w:r>
+      <w:proofErr w:type="spellEnd"/>
+      <w:r>
+        <w:t>){</w:t>
+      </w:r>
+    </w:p>
+    <w:p>
+      <w:r>
+        <w:tab/>
+      </w:r>
+      <w:proofErr w:type="spellStart"/>
+      <w:r>
+        <w:t>userFromDB.isReadyForTravel</w:t>
+      </w:r>
+      <w:proofErr w:type="spellEnd"/>
+      <w:r>
+        <w:t xml:space="preserve"> = true;</w:t>
+      </w:r>
+    </w:p>
+    <w:p>
+      <w:pPr>
+        <w:ind w:firstLine="720"/>
+      </w:pPr>
+      <w:proofErr w:type="spellStart"/>
+      <w:r>
+        <w:t>DriverTable.update</w:t>
+      </w:r>
+      <w:proofErr w:type="spellEnd"/>
+      <w:r>
+        <w:t>(</w:t>
+      </w:r>
+      <w:proofErr w:type="spellStart"/>
+      <w:r>
+        <w:t>userID</w:t>
+      </w:r>
+      <w:proofErr w:type="spellEnd"/>
+      <w:r>
+        <w:t>,</w:t>
+      </w:r>
+      <w:r>
+        <w:t xml:space="preserve"> </w:t>
+      </w:r>
+      <w:proofErr w:type="spellStart"/>
+      <w:r>
+        <w:t>userFromDB</w:t>
+      </w:r>
+      <w:proofErr w:type="spellEnd"/>
+      <w:r>
+        <w:t>);</w:t>
+      </w:r>
+    </w:p>
+    <w:p>
+      <w:pPr>
+        <w:ind w:firstLine="720"/>
+      </w:pPr>
+      <w:r>
+        <w:t>Return(“successful”);</w:t>
+      </w:r>
+    </w:p>
+    <w:p>
+      <w:proofErr w:type="gramStart"/>
+      <w:r>
+        <w:t>}else</w:t>
+      </w:r>
+      <w:proofErr w:type="gramEnd"/>
+      <w:r>
+        <w:t>{</w:t>
+      </w:r>
+    </w:p>
+    <w:p>
+      <w:r>
+        <w:tab/>
+      </w:r>
+      <w:proofErr w:type="gramStart"/>
+      <w:r>
+        <w:t>Return(</w:t>
+      </w:r>
+      <w:proofErr w:type="gramEnd"/>
+      <w:r>
+        <w:t>“invalid login”);</w:t>
+      </w:r>
+    </w:p>
+    <w:p>
+      <w:r>
+        <w:t>}</w:t>
+      </w:r>
+    </w:p>
+    <w:p/>
+    <w:p>
+      <w:pPr>
+        <w:rPr>
+          <w:b/>
+          <w:bCs/>
+          <w:sz w:val="24"/>
+          <w:szCs w:val="24"/>
+        </w:rPr>
+      </w:pPr>
+      <w:r>
+        <w:rPr>
+          <w:b/>
+          <w:bCs/>
+          <w:sz w:val="24"/>
+          <w:szCs w:val="24"/>
+        </w:rPr>
+        <w:t>Driver</w:t>
+      </w:r>
+      <w:r>
+        <w:rPr>
+          <w:b/>
+          <w:bCs/>
+          <w:sz w:val="24"/>
+          <w:szCs w:val="24"/>
+        </w:rPr>
+        <w:t xml:space="preserve"> –</w:t>
+      </w:r>
+      <w:r>
+        <w:rPr>
+          <w:b/>
+          <w:bCs/>
+          <w:sz w:val="24"/>
+          <w:szCs w:val="24"/>
+        </w:rPr>
+        <w:t xml:space="preserve"> Not Ready </w:t>
+      </w:r>
+      <w:proofErr w:type="gramStart"/>
+      <w:r>
+        <w:rPr>
+          <w:b/>
+          <w:bCs/>
+          <w:sz w:val="24"/>
+          <w:szCs w:val="24"/>
+        </w:rPr>
+        <w:t>For</w:t>
+      </w:r>
+      <w:proofErr w:type="gramEnd"/>
+      <w:r>
+        <w:rPr>
+          <w:b/>
+          <w:bCs/>
+          <w:sz w:val="24"/>
+          <w:szCs w:val="24"/>
+        </w:rPr>
+        <w:t xml:space="preserve"> Travel</w:t>
+      </w:r>
+    </w:p>
+    <w:p>
+      <w:proofErr w:type="spellStart"/>
+      <w:r>
+        <w:t>userID</w:t>
+      </w:r>
+      <w:proofErr w:type="spellEnd"/>
+      <w:r>
+        <w:t xml:space="preserve"> = </w:t>
+      </w:r>
+      <w:proofErr w:type="spellStart"/>
+      <w:proofErr w:type="gramStart"/>
+      <w:r>
+        <w:t>getUserName</w:t>
+      </w:r>
+      <w:proofErr w:type="spellEnd"/>
+      <w:r>
+        <w:t>(</w:t>
+      </w:r>
+      <w:proofErr w:type="gramEnd"/>
+      <w:r>
+        <w:t>);</w:t>
+      </w:r>
+    </w:p>
+    <w:p>
+      <w:proofErr w:type="spellStart"/>
+      <w:r>
+        <w:t>userFromDB</w:t>
+      </w:r>
+      <w:proofErr w:type="spellEnd"/>
+      <w:r>
+        <w:t xml:space="preserve"> = </w:t>
+      </w:r>
+      <w:proofErr w:type="spellStart"/>
+      <w:r>
+        <w:t>DriverTable.select</w:t>
+      </w:r>
+      <w:proofErr w:type="spellEnd"/>
+      <w:r>
+        <w:t>(</w:t>
+      </w:r>
+      <w:proofErr w:type="spellStart"/>
+      <w:r>
+        <w:t>userID</w:t>
+      </w:r>
+      <w:proofErr w:type="spellEnd"/>
+      <w:r>
+        <w:t>);</w:t>
+      </w:r>
+    </w:p>
+    <w:p>
+      <w:proofErr w:type="gramStart"/>
+      <w:r>
+        <w:t>if(</w:t>
+      </w:r>
+      <w:proofErr w:type="spellStart"/>
+      <w:proofErr w:type="gramEnd"/>
+      <w:r>
+        <w:t>userFromDB.isLogin</w:t>
+      </w:r>
+      <w:proofErr w:type="spellEnd"/>
+      <w:r>
+        <w:t>){</w:t>
+      </w:r>
+    </w:p>
+    <w:p>
+      <w:r>
+        <w:tab/>
+      </w:r>
+      <w:proofErr w:type="spellStart"/>
+      <w:r>
+        <w:t>userFromDB.isReadyForTravel</w:t>
+      </w:r>
+      <w:proofErr w:type="spellEnd"/>
+      <w:r>
+        <w:t xml:space="preserve"> = false;</w:t>
+      </w:r>
+    </w:p>
+    <w:p>
+      <w:pPr>
+        <w:ind w:firstLine="720"/>
+      </w:pPr>
+      <w:proofErr w:type="spellStart"/>
+      <w:r>
+        <w:t>DriverTable.update</w:t>
+      </w:r>
+      <w:proofErr w:type="spellEnd"/>
+      <w:r>
+        <w:t>(</w:t>
+      </w:r>
+      <w:proofErr w:type="spellStart"/>
+      <w:r>
+        <w:t>userID</w:t>
+      </w:r>
+      <w:proofErr w:type="spellEnd"/>
+      <w:r>
+        <w:t>,</w:t>
+      </w:r>
+      <w:r>
+        <w:t xml:space="preserve"> </w:t>
+      </w:r>
+      <w:proofErr w:type="spellStart"/>
+      <w:r>
+        <w:t>userFromDB</w:t>
+      </w:r>
+      <w:proofErr w:type="spellEnd"/>
+      <w:r>
+        <w:t>);</w:t>
+      </w:r>
+    </w:p>
+    <w:p>
+      <w:pPr>
+        <w:ind w:firstLine="720"/>
+      </w:pPr>
+      <w:r>
+        <w:t>Return(“successful”);</w:t>
+      </w:r>
+    </w:p>
+    <w:p>
+      <w:proofErr w:type="gramStart"/>
+      <w:r>
+        <w:t>}else</w:t>
+      </w:r>
+      <w:proofErr w:type="gramEnd"/>
+      <w:r>
+        <w:t>{</w:t>
+      </w:r>
+    </w:p>
+    <w:p>
+      <w:r>
+        <w:tab/>
+      </w:r>
+      <w:proofErr w:type="gramStart"/>
+      <w:r>
+        <w:t>Return(</w:t>
+      </w:r>
+      <w:proofErr w:type="gramEnd"/>
+      <w:r>
+        <w:t>“invalid login”);</w:t>
+      </w:r>
+    </w:p>
+    <w:p>
+      <w:r>
+        <w:t>}</w:t>
+      </w:r>
+    </w:p>
+    <w:p/>
+    <w:p/>
+    <w:p/>
+    <w:p>
+      <w:pPr>
+        <w:rPr>
+          <w:b/>
+          <w:bCs/>
+          <w:sz w:val="24"/>
+          <w:szCs w:val="24"/>
+        </w:rPr>
+      </w:pPr>
+      <w:r>
+        <w:rPr>
+          <w:b/>
+          <w:bCs/>
+          <w:sz w:val="24"/>
+          <w:szCs w:val="24"/>
+        </w:rPr>
+        <w:t>Driver</w:t>
+      </w:r>
+      <w:r>
+        <w:rPr>
+          <w:b/>
+          <w:bCs/>
+          <w:sz w:val="24"/>
+          <w:szCs w:val="24"/>
+        </w:rPr>
+        <w:t xml:space="preserve"> –</w:t>
+      </w:r>
+      <w:r>
+        <w:rPr>
+          <w:b/>
+          <w:bCs/>
+          <w:sz w:val="24"/>
+          <w:szCs w:val="24"/>
+        </w:rPr>
+        <w:t xml:space="preserve"> Check Notification</w:t>
+      </w:r>
+    </w:p>
+    <w:p>
+      <w:proofErr w:type="spellStart"/>
+      <w:r>
+        <w:t>userID</w:t>
+      </w:r>
+      <w:proofErr w:type="spellEnd"/>
+      <w:r>
+        <w:t xml:space="preserve"> = </w:t>
+      </w:r>
+      <w:proofErr w:type="spellStart"/>
+      <w:proofErr w:type="gramStart"/>
+      <w:r>
+        <w:t>getUserName</w:t>
+      </w:r>
+      <w:proofErr w:type="spellEnd"/>
+      <w:r>
+        <w:t>(</w:t>
+      </w:r>
+      <w:proofErr w:type="gramEnd"/>
+      <w:r>
+        <w:t>);</w:t>
+      </w:r>
+    </w:p>
+    <w:p>
+      <w:proofErr w:type="spellStart"/>
+      <w:r>
+        <w:t>userFromDB</w:t>
+      </w:r>
+      <w:proofErr w:type="spellEnd"/>
+      <w:r>
+        <w:t xml:space="preserve"> = </w:t>
+      </w:r>
+      <w:proofErr w:type="spellStart"/>
+      <w:r>
+        <w:t>DriverTable.select</w:t>
+      </w:r>
+      <w:proofErr w:type="spellEnd"/>
+      <w:r>
+        <w:t>(</w:t>
+      </w:r>
+      <w:proofErr w:type="spellStart"/>
+      <w:r>
+        <w:t>userID</w:t>
+      </w:r>
+      <w:proofErr w:type="spellEnd"/>
+      <w:r>
+        <w:t>);</w:t>
+      </w:r>
+    </w:p>
+    <w:p>
+      <w:proofErr w:type="gramStart"/>
+      <w:r>
+        <w:t>if(</w:t>
+      </w:r>
+      <w:proofErr w:type="spellStart"/>
+      <w:proofErr w:type="gramEnd"/>
+      <w:r>
+        <w:t>userFromDB.isLogin</w:t>
+      </w:r>
+      <w:proofErr w:type="spellEnd"/>
+      <w:r>
+        <w:t>){</w:t>
+      </w:r>
+    </w:p>
+    <w:p>
+      <w:r>
+        <w:lastRenderedPageBreak/>
+        <w:tab/>
+      </w:r>
+      <w:proofErr w:type="spellStart"/>
+      <w:r>
+        <w:t>notif</w:t>
+      </w:r>
+      <w:proofErr w:type="spellEnd"/>
+      <w:r>
+        <w:t xml:space="preserve"> = </w:t>
+      </w:r>
+      <w:proofErr w:type="spellStart"/>
+      <w:r>
+        <w:t>DriverNotificationTable.select</w:t>
+      </w:r>
+      <w:proofErr w:type="spellEnd"/>
+      <w:r>
+        <w:t>(</w:t>
+      </w:r>
+      <w:proofErr w:type="spellStart"/>
+      <w:r>
+        <w:t>uID</w:t>
+      </w:r>
+      <w:proofErr w:type="spellEnd"/>
+      <w:proofErr w:type="gramStart"/>
+      <w:r>
+        <w:t>).</w:t>
+      </w:r>
+      <w:proofErr w:type="spellStart"/>
+      <w:r>
+        <w:t>getOldest</w:t>
+      </w:r>
+      <w:proofErr w:type="spellEnd"/>
+      <w:proofErr w:type="gramEnd"/>
+      <w:r>
+        <w:t>();</w:t>
+      </w:r>
+    </w:p>
+    <w:p>
+      <w:r>
+        <w:tab/>
+      </w:r>
+      <w:proofErr w:type="gramStart"/>
+      <w:r>
+        <w:t>if(</w:t>
+      </w:r>
+      <w:proofErr w:type="spellStart"/>
+      <w:proofErr w:type="gramEnd"/>
+      <w:r>
+        <w:t>notif.NotificationCode</w:t>
+      </w:r>
+      <w:proofErr w:type="spellEnd"/>
+      <w:r>
+        <w:t xml:space="preserve"> == 1){</w:t>
+      </w:r>
+    </w:p>
+    <w:p>
+      <w:r>
+        <w:tab/>
+      </w:r>
+      <w:r>
+        <w:tab/>
+      </w:r>
+      <w:proofErr w:type="spellStart"/>
+      <w:proofErr w:type="gramStart"/>
+      <w:r>
+        <w:t>PassengerFound</w:t>
+      </w:r>
+      <w:proofErr w:type="spellEnd"/>
+      <w:r>
+        <w:t>(</w:t>
+      </w:r>
+      <w:proofErr w:type="gramEnd"/>
+      <w:r>
+        <w:t>);</w:t>
+      </w:r>
+    </w:p>
+    <w:p>
+      <w:r>
+        <w:tab/>
+      </w:r>
+      <w:r>
+        <w:tab/>
+      </w:r>
+      <w:proofErr w:type="gramStart"/>
+      <w:r>
+        <w:t>Return(</w:t>
+      </w:r>
+      <w:proofErr w:type="gramEnd"/>
+      <w:r>
+        <w:t>“Passenger Found”);</w:t>
+      </w:r>
+    </w:p>
+    <w:p>
+      <w:r>
+        <w:tab/>
+        <w:t>}</w:t>
+      </w:r>
+    </w:p>
+    <w:p>
+      <w:pPr>
+        <w:ind w:firstLine="720"/>
+      </w:pPr>
+      <w:proofErr w:type="gramStart"/>
+      <w:r>
+        <w:t>Return(</w:t>
+      </w:r>
+      <w:proofErr w:type="gramEnd"/>
+      <w:r>
+        <w:t>“Unknown Notification”);</w:t>
+      </w:r>
+    </w:p>
+    <w:p>
+      <w:proofErr w:type="gramStart"/>
+      <w:r>
+        <w:t>}else</w:t>
+      </w:r>
+      <w:proofErr w:type="gramEnd"/>
+      <w:r>
+        <w:t>{</w:t>
+      </w:r>
+    </w:p>
+    <w:p>
+      <w:r>
+        <w:tab/>
+      </w:r>
+      <w:proofErr w:type="gramStart"/>
+      <w:r>
+        <w:t>Return(</w:t>
+      </w:r>
+      <w:proofErr w:type="gramEnd"/>
+      <w:r>
+        <w:t>“invalid login”);</w:t>
+      </w:r>
+    </w:p>
+    <w:p>
+      <w:r>
+        <w:t>}</w:t>
+      </w:r>
+    </w:p>
+    <w:p/>
+    <w:p>
+      <w:pPr>
+        <w:rPr>
+          <w:b/>
+          <w:bCs/>
+          <w:sz w:val="24"/>
+          <w:szCs w:val="24"/>
+        </w:rPr>
+      </w:pPr>
+      <w:r>
+        <w:rPr>
+          <w:b/>
+          <w:bCs/>
+          <w:sz w:val="24"/>
+          <w:szCs w:val="24"/>
+        </w:rPr>
+        <w:t>Driver</w:t>
+      </w:r>
+      <w:r>
+        <w:rPr>
+          <w:b/>
+          <w:bCs/>
+          <w:sz w:val="24"/>
+          <w:szCs w:val="24"/>
+        </w:rPr>
+        <w:t xml:space="preserve"> –</w:t>
+      </w:r>
+      <w:r>
+        <w:rPr>
+          <w:b/>
+          <w:bCs/>
+          <w:sz w:val="24"/>
+          <w:szCs w:val="24"/>
+        </w:rPr>
+        <w:t xml:space="preserve"> Travel Finished</w:t>
+      </w:r>
+    </w:p>
+    <w:p>
+      <w:proofErr w:type="spellStart"/>
+      <w:r>
+        <w:t>tID</w:t>
+      </w:r>
+      <w:proofErr w:type="spellEnd"/>
+      <w:r>
+        <w:t xml:space="preserve"> = </w:t>
+      </w:r>
+      <w:proofErr w:type="spellStart"/>
+      <w:proofErr w:type="gramStart"/>
+      <w:r>
+        <w:t>getTravelID</w:t>
+      </w:r>
+      <w:proofErr w:type="spellEnd"/>
+      <w:r>
+        <w:t>(</w:t>
+      </w:r>
+      <w:proofErr w:type="gramEnd"/>
+      <w:r>
+        <w:t>);</w:t>
+      </w:r>
+    </w:p>
+    <w:p>
+      <w:r>
+        <w:t xml:space="preserve">t = </w:t>
+      </w:r>
+      <w:proofErr w:type="spellStart"/>
+      <w:r>
+        <w:t>TravelsTable.select</w:t>
+      </w:r>
+      <w:proofErr w:type="spellEnd"/>
+      <w:r>
+        <w:t>(</w:t>
+      </w:r>
+      <w:proofErr w:type="spellStart"/>
+      <w:r>
+        <w:t>tID</w:t>
+      </w:r>
+      <w:proofErr w:type="spellEnd"/>
+      <w:r>
+        <w:t>);</w:t>
+      </w:r>
+    </w:p>
+    <w:p>
+      <w:r>
+        <w:t>if(</w:t>
+      </w:r>
+      <w:proofErr w:type="spellStart"/>
+      <w:proofErr w:type="gramStart"/>
+      <w:r>
+        <w:t>t.DriverID.isLogin</w:t>
+      </w:r>
+      <w:proofErr w:type="spellEnd"/>
+      <w:proofErr w:type="gramEnd"/>
+      <w:r>
+        <w:t>){</w:t>
+      </w:r>
+    </w:p>
+    <w:p>
+      <w:r>
+        <w:tab/>
+      </w:r>
+      <w:proofErr w:type="spellStart"/>
+      <w:proofErr w:type="gramStart"/>
+      <w:r>
+        <w:t>t.isFinished</w:t>
+      </w:r>
+      <w:proofErr w:type="spellEnd"/>
+      <w:proofErr w:type="gramEnd"/>
+      <w:r>
+        <w:t xml:space="preserve"> = true;</w:t>
+      </w:r>
+    </w:p>
+    <w:p>
+      <w:proofErr w:type="gramStart"/>
+      <w:r>
+        <w:t>}else</w:t>
+      </w:r>
+      <w:proofErr w:type="gramEnd"/>
+      <w:r>
+        <w:t>{</w:t>
+      </w:r>
+    </w:p>
+    <w:p>
+      <w:r>
+        <w:tab/>
+      </w:r>
+      <w:proofErr w:type="gramStart"/>
+      <w:r>
+        <w:t>Return(</w:t>
+      </w:r>
+      <w:proofErr w:type="gramEnd"/>
+      <w:r>
+        <w:t>“invalid login”);</w:t>
+      </w:r>
+    </w:p>
+    <w:p>
+      <w:r>
+        <w:t>}</w:t>
+      </w:r>
+    </w:p>
+    <w:p>
+      <w:pPr>
+        <w:rPr>
+          <w:b/>
+          <w:bCs/>
+          <w:sz w:val="24"/>
+          <w:szCs w:val="24"/>
+        </w:rPr>
+      </w:pPr>
+      <w:r>
+        <w:rPr>
+          <w:b/>
+          <w:bCs/>
+          <w:sz w:val="24"/>
+          <w:szCs w:val="24"/>
+        </w:rPr>
+        <w:t>Driver</w:t>
+      </w:r>
+      <w:r>
+        <w:rPr>
+          <w:b/>
+          <w:bCs/>
+          <w:sz w:val="24"/>
+          <w:szCs w:val="24"/>
+        </w:rPr>
+        <w:t xml:space="preserve"> –</w:t>
+      </w:r>
+      <w:r>
+        <w:rPr>
+          <w:b/>
+          <w:bCs/>
+          <w:sz w:val="24"/>
+          <w:szCs w:val="24"/>
+        </w:rPr>
+        <w:t xml:space="preserve"> Passenger Found</w:t>
+      </w:r>
+    </w:p>
+    <w:p>
+      <w:proofErr w:type="spellStart"/>
+      <w:r>
+        <w:t>u</w:t>
+      </w:r>
+      <w:r>
+        <w:t>ID</w:t>
+      </w:r>
+      <w:proofErr w:type="spellEnd"/>
+      <w:r>
+        <w:t xml:space="preserve"> = </w:t>
+      </w:r>
+      <w:proofErr w:type="spellStart"/>
+      <w:proofErr w:type="gramStart"/>
+      <w:r>
+        <w:t>getUserName</w:t>
+      </w:r>
+      <w:proofErr w:type="spellEnd"/>
+      <w:r>
+        <w:t>(</w:t>
+      </w:r>
+      <w:proofErr w:type="gramEnd"/>
+      <w:r>
+        <w:t>);</w:t>
+      </w:r>
+    </w:p>
+    <w:p>
+      <w:proofErr w:type="spellStart"/>
+      <w:r>
+        <w:t>userFromDB</w:t>
+      </w:r>
+      <w:proofErr w:type="spellEnd"/>
+      <w:r>
+        <w:t xml:space="preserve"> = </w:t>
+      </w:r>
+      <w:proofErr w:type="spellStart"/>
+      <w:r>
+        <w:t>Driver</w:t>
+      </w:r>
+      <w:r>
+        <w:t>Table.select</w:t>
+      </w:r>
+      <w:proofErr w:type="spellEnd"/>
+      <w:r>
+        <w:t>(</w:t>
+      </w:r>
+      <w:proofErr w:type="spellStart"/>
+      <w:r>
+        <w:t>u</w:t>
+      </w:r>
+      <w:r>
+        <w:t>ID</w:t>
+      </w:r>
+      <w:proofErr w:type="spellEnd"/>
+      <w:r>
+        <w:t>);</w:t>
+      </w:r>
+    </w:p>
+    <w:p>
+      <w:proofErr w:type="gramStart"/>
+      <w:r>
+        <w:t>if(</w:t>
+      </w:r>
+      <w:proofErr w:type="spellStart"/>
+      <w:proofErr w:type="gramEnd"/>
+      <w:r>
+        <w:t>userFromDB.isLogin</w:t>
+      </w:r>
+      <w:proofErr w:type="spellEnd"/>
+      <w:r>
+        <w:t>){</w:t>
+      </w:r>
+    </w:p>
+    <w:p>
+      <w:r>
+        <w:tab/>
+      </w:r>
+      <w:r>
+        <w:t xml:space="preserve">t = </w:t>
+      </w:r>
+      <w:proofErr w:type="spellStart"/>
+      <w:r>
+        <w:t>TravelsTable.select</w:t>
+      </w:r>
+      <w:proofErr w:type="spellEnd"/>
+      <w:r>
+        <w:t>(</w:t>
+      </w:r>
+      <w:proofErr w:type="gramStart"/>
+      <w:r>
+        <w:t>Driver :</w:t>
+      </w:r>
+      <w:proofErr w:type="gramEnd"/>
+      <w:r>
+        <w:t xml:space="preserve">= </w:t>
+      </w:r>
+      <w:proofErr w:type="spellStart"/>
+      <w:r>
+        <w:t>uID</w:t>
+      </w:r>
+      <w:proofErr w:type="spellEnd"/>
+      <w:r>
+        <w:t xml:space="preserve"> , </w:t>
+      </w:r>
+      <w:proofErr w:type="spellStart"/>
+      <w:r>
+        <w:t>isFinished</w:t>
+      </w:r>
+      <w:proofErr w:type="spellEnd"/>
+      <w:r>
+        <w:t xml:space="preserve"> := false)[0];</w:t>
+      </w:r>
+    </w:p>
+    <w:p>
+      <w:r>
+        <w:tab/>
+        <w:t>return(</w:t>
+      </w:r>
+      <w:proofErr w:type="spellStart"/>
+      <w:proofErr w:type="gramStart"/>
+      <w:r>
+        <w:t>t.tID</w:t>
+      </w:r>
+      <w:proofErr w:type="gramEnd"/>
+      <w:r>
+        <w:t>,t.Origin,t.Destination</w:t>
+      </w:r>
+      <w:proofErr w:type="spellEnd"/>
+      <w:r>
+        <w:t>);</w:t>
+      </w:r>
+    </w:p>
+    <w:p>
+      <w:pPr>
+        <w:ind w:firstLine="720"/>
+      </w:pPr>
+      <w:r>
+        <w:t>Return(“successful”);</w:t>
+      </w:r>
+    </w:p>
+    <w:p>
+      <w:proofErr w:type="gramStart"/>
+      <w:r>
+        <w:t>}else</w:t>
+      </w:r>
+      <w:proofErr w:type="gramEnd"/>
+      <w:r>
+        <w:t>{</w:t>
+      </w:r>
+    </w:p>
+    <w:p>
+      <w:r>
+        <w:tab/>
+      </w:r>
+      <w:proofErr w:type="gramStart"/>
+      <w:r>
+        <w:t>Return(</w:t>
+      </w:r>
+      <w:proofErr w:type="gramEnd"/>
+      <w:r>
+        <w:t>“invalid login”);</w:t>
+      </w:r>
+    </w:p>
+    <w:p>
+      <w:r>
+        <w:t>}</w:t>
+      </w:r>
+    </w:p>
+    <w:p/>
+    <w:p>
+      <w:pPr>
+        <w:rPr>
+          <w:b/>
+          <w:bCs/>
+          <w:sz w:val="24"/>
+          <w:szCs w:val="24"/>
+        </w:rPr>
+      </w:pPr>
+      <w:r>
+        <w:rPr>
+          <w:b/>
+          <w:bCs/>
+          <w:sz w:val="24"/>
+          <w:szCs w:val="24"/>
+        </w:rPr>
+        <w:lastRenderedPageBreak/>
         <w:t>Server</w:t>
       </w:r>
       <w:r>
@@ -3538,6 +3541,177 @@
           <w:sz w:val="24"/>
           <w:szCs w:val="24"/>
         </w:rPr>
+        <w:t xml:space="preserve"> Register Driver</w:t>
+      </w:r>
+    </w:p>
+    <w:p>
+      <w:proofErr w:type="spellStart"/>
+      <w:r>
+        <w:t>uID</w:t>
+      </w:r>
+      <w:proofErr w:type="spellEnd"/>
+      <w:r>
+        <w:t xml:space="preserve"> = </w:t>
+      </w:r>
+      <w:proofErr w:type="spellStart"/>
+      <w:proofErr w:type="gramStart"/>
+      <w:r>
+        <w:t>getUserName</w:t>
+      </w:r>
+      <w:proofErr w:type="spellEnd"/>
+      <w:r>
+        <w:t>(</w:t>
+      </w:r>
+      <w:proofErr w:type="gramEnd"/>
+      <w:r>
+        <w:t>);</w:t>
+      </w:r>
+    </w:p>
+    <w:p>
+      <w:r>
+        <w:t xml:space="preserve">pass = </w:t>
+      </w:r>
+      <w:proofErr w:type="spellStart"/>
+      <w:proofErr w:type="gramStart"/>
+      <w:r>
+        <w:t>getPassword</w:t>
+      </w:r>
+      <w:proofErr w:type="spellEnd"/>
+      <w:r>
+        <w:t>(</w:t>
+      </w:r>
+      <w:proofErr w:type="gramEnd"/>
+      <w:r>
+        <w:t>);</w:t>
+      </w:r>
+    </w:p>
+    <w:p>
+      <w:proofErr w:type="spellStart"/>
+      <w:r>
+        <w:t>ct</w:t>
+      </w:r>
+      <w:proofErr w:type="spellEnd"/>
+      <w:r>
+        <w:t xml:space="preserve"> = </w:t>
+      </w:r>
+      <w:proofErr w:type="spellStart"/>
+      <w:proofErr w:type="gramStart"/>
+      <w:r>
+        <w:t>getCarType</w:t>
+      </w:r>
+      <w:proofErr w:type="spellEnd"/>
+      <w:r>
+        <w:t>(</w:t>
+      </w:r>
+      <w:proofErr w:type="gramEnd"/>
+      <w:r>
+        <w:t>);</w:t>
+      </w:r>
+    </w:p>
+    <w:p>
+      <w:proofErr w:type="spellStart"/>
+      <w:r>
+        <w:t>cp</w:t>
+      </w:r>
+      <w:proofErr w:type="spellEnd"/>
+      <w:r>
+        <w:t xml:space="preserve"> = </w:t>
+      </w:r>
+      <w:proofErr w:type="spellStart"/>
+      <w:proofErr w:type="gramStart"/>
+      <w:r>
+        <w:t>getPlate</w:t>
+      </w:r>
+      <w:proofErr w:type="spellEnd"/>
+      <w:r>
+        <w:t>(</w:t>
+      </w:r>
+      <w:proofErr w:type="gramEnd"/>
+      <w:r>
+        <w:t>);</w:t>
+      </w:r>
+    </w:p>
+    <w:p>
+      <w:proofErr w:type="spellStart"/>
+      <w:r>
+        <w:t>ni</w:t>
+      </w:r>
+      <w:proofErr w:type="spellEnd"/>
+      <w:r>
+        <w:t xml:space="preserve"> = </w:t>
+      </w:r>
+      <w:proofErr w:type="spellStart"/>
+      <w:proofErr w:type="gramStart"/>
+      <w:r>
+        <w:t>getNationalCode</w:t>
+      </w:r>
+      <w:proofErr w:type="spellEnd"/>
+      <w:r>
+        <w:t>(</w:t>
+      </w:r>
+      <w:proofErr w:type="gramEnd"/>
+      <w:r>
+        <w:t>);</w:t>
+      </w:r>
+    </w:p>
+    <w:p>
+      <w:proofErr w:type="spellStart"/>
+      <w:r>
+        <w:t>DriversTable.insert</w:t>
+      </w:r>
+      <w:proofErr w:type="spellEnd"/>
+      <w:r>
+        <w:t>(</w:t>
+      </w:r>
+      <w:proofErr w:type="spellStart"/>
+      <w:proofErr w:type="gramStart"/>
+      <w:r>
+        <w:t>uID,pass</w:t>
+      </w:r>
+      <w:proofErr w:type="gramEnd"/>
+      <w:r>
+        <w:t>,ct,cp,ni</w:t>
+      </w:r>
+      <w:proofErr w:type="spellEnd"/>
+      <w:r>
+        <w:t>);</w:t>
+      </w:r>
+    </w:p>
+    <w:p/>
+    <w:p>
+      <w:pPr>
+        <w:rPr>
+          <w:b/>
+          <w:bCs/>
+          <w:sz w:val="24"/>
+          <w:szCs w:val="24"/>
+        </w:rPr>
+      </w:pPr>
+      <w:r>
+        <w:rPr>
+          <w:b/>
+          <w:bCs/>
+          <w:sz w:val="24"/>
+          <w:szCs w:val="24"/>
+        </w:rPr>
+        <w:t>Server</w:t>
+      </w:r>
+      <w:r>
+        <w:rPr>
+          <w:b/>
+          <w:bCs/>
+          <w:sz w:val="24"/>
+          <w:szCs w:val="24"/>
+        </w:rPr>
+        <w:t xml:space="preserve"> –</w:t>
+      </w:r>
+      <w:r>
+        <w:rPr>
+          <w:b/>
+          <w:bCs/>
+          <w:sz w:val="24"/>
+          <w:szCs w:val="24"/>
+        </w:rPr>
         <w:t xml:space="preserve"> Assign Driver</w:t>
       </w:r>
     </w:p>
@@ -3644,7 +3818,6 @@
         <w:ind w:firstLine="720"/>
       </w:pPr>
       <w:r>
-        <w:lastRenderedPageBreak/>
         <w:t>PassengerNotificationTable.insert(getNewNotificationID(</w:t>
       </w:r>
       <w:proofErr w:type="gramStart"/>

--- a/Structural/Functional Model/PSPEC.docx
+++ b/Structural/Functional Model/PSPEC.docx
@@ -122,10 +122,7 @@
       </w:r>
       <w:proofErr w:type="spellStart"/>
       <w:r>
-        <w:t>PassengerTable.</w:t>
-      </w:r>
-      <w:r>
-        <w:t>update</w:t>
+        <w:t>PassengerTable.update</w:t>
       </w:r>
       <w:proofErr w:type="spellEnd"/>
       <w:r>
@@ -1856,6 +1853,312 @@
       <w:proofErr w:type="spellStart"/>
       <w:proofErr w:type="gramStart"/>
       <w:r>
+        <w:t>get</w:t>
+      </w:r>
+      <w:r>
+        <w:t>Active</w:t>
+      </w:r>
+      <w:r>
+        <w:t>UserName</w:t>
+      </w:r>
+      <w:proofErr w:type="spellEnd"/>
+      <w:r>
+        <w:t>(</w:t>
+      </w:r>
+      <w:proofErr w:type="gramEnd"/>
+      <w:r>
+        <w:t>);</w:t>
+      </w:r>
+    </w:p>
+    <w:p>
+      <w:r>
+        <w:t xml:space="preserve">u = </w:t>
+      </w:r>
+      <w:proofErr w:type="spellStart"/>
+      <w:r>
+        <w:t>PassengersTable.select</w:t>
+      </w:r>
+      <w:proofErr w:type="spellEnd"/>
+      <w:r>
+        <w:t>(</w:t>
+      </w:r>
+      <w:proofErr w:type="spellStart"/>
+      <w:r>
+        <w:t>uID</w:t>
+      </w:r>
+      <w:proofErr w:type="spellEnd"/>
+      <w:r>
+        <w:t>);</w:t>
+      </w:r>
+    </w:p>
+    <w:p>
+      <w:r>
+        <w:t>if(</w:t>
+      </w:r>
+      <w:proofErr w:type="spellStart"/>
+      <w:proofErr w:type="gramStart"/>
+      <w:r>
+        <w:t>u.isLogin</w:t>
+      </w:r>
+      <w:proofErr w:type="spellEnd"/>
+      <w:proofErr w:type="gramEnd"/>
+      <w:r>
+        <w:t>){</w:t>
+      </w:r>
+    </w:p>
+    <w:p>
+      <w:r>
+        <w:tab/>
+      </w:r>
+      <w:r>
+        <w:t xml:space="preserve"> </w:t>
+      </w:r>
+      <w:proofErr w:type="spellStart"/>
+      <w:r>
+        <w:t>notif</w:t>
+      </w:r>
+      <w:proofErr w:type="spellEnd"/>
+      <w:r>
+        <w:t xml:space="preserve"> = </w:t>
+      </w:r>
+      <w:proofErr w:type="spellStart"/>
+      <w:r>
+        <w:t>PassengerNotificationTable.select</w:t>
+      </w:r>
+      <w:proofErr w:type="spellEnd"/>
+      <w:r>
+        <w:t>(</w:t>
+      </w:r>
+      <w:proofErr w:type="spellStart"/>
+      <w:r>
+        <w:t>uID</w:t>
+      </w:r>
+      <w:proofErr w:type="spellEnd"/>
+      <w:proofErr w:type="gramStart"/>
+      <w:r>
+        <w:t>).</w:t>
+      </w:r>
+      <w:proofErr w:type="spellStart"/>
+      <w:r>
+        <w:t>getOldest</w:t>
+      </w:r>
+      <w:proofErr w:type="spellEnd"/>
+      <w:proofErr w:type="gramEnd"/>
+      <w:r>
+        <w:t>();</w:t>
+      </w:r>
+    </w:p>
+    <w:p>
+      <w:r>
+        <w:tab/>
+      </w:r>
+      <w:proofErr w:type="gramStart"/>
+      <w:r>
+        <w:t>if(</w:t>
+      </w:r>
+      <w:proofErr w:type="spellStart"/>
+      <w:proofErr w:type="gramEnd"/>
+      <w:r>
+        <w:t>notif.NotificationCode</w:t>
+      </w:r>
+      <w:proofErr w:type="spellEnd"/>
+      <w:r>
+        <w:t xml:space="preserve"> == 1){</w:t>
+      </w:r>
+    </w:p>
+    <w:p>
+      <w:r>
+        <w:tab/>
+      </w:r>
+      <w:r>
+        <w:tab/>
+      </w:r>
+      <w:proofErr w:type="spellStart"/>
+      <w:proofErr w:type="gramStart"/>
+      <w:r>
+        <w:t>DriverFound</w:t>
+      </w:r>
+      <w:proofErr w:type="spellEnd"/>
+      <w:r>
+        <w:t>(</w:t>
+      </w:r>
+      <w:proofErr w:type="gramEnd"/>
+      <w:r>
+        <w:t>);</w:t>
+      </w:r>
+    </w:p>
+    <w:p>
+      <w:r>
+        <w:tab/>
+      </w:r>
+      <w:r>
+        <w:tab/>
+      </w:r>
+      <w:proofErr w:type="gramStart"/>
+      <w:r>
+        <w:t>Return(</w:t>
+      </w:r>
+      <w:proofErr w:type="gramEnd"/>
+      <w:r>
+        <w:t>“Driver Found”);</w:t>
+      </w:r>
+    </w:p>
+    <w:p>
+      <w:r>
+        <w:tab/>
+      </w:r>
+      <w:proofErr w:type="gramStart"/>
+      <w:r>
+        <w:t>}else</w:t>
+      </w:r>
+      <w:proofErr w:type="gramEnd"/>
+      <w:r>
+        <w:t xml:space="preserve"> if(</w:t>
+      </w:r>
+      <w:proofErr w:type="spellStart"/>
+      <w:r>
+        <w:t>notif.NotificationCode</w:t>
+      </w:r>
+      <w:proofErr w:type="spellEnd"/>
+      <w:r>
+        <w:t xml:space="preserve"> == 2){</w:t>
+      </w:r>
+    </w:p>
+    <w:p>
+      <w:r>
+        <w:tab/>
+      </w:r>
+      <w:r>
+        <w:tab/>
+      </w:r>
+      <w:proofErr w:type="spellStart"/>
+      <w:proofErr w:type="gramStart"/>
+      <w:r>
+        <w:t>TravelFinnished</w:t>
+      </w:r>
+      <w:proofErr w:type="spellEnd"/>
+      <w:r>
+        <w:t>(</w:t>
+      </w:r>
+      <w:proofErr w:type="gramEnd"/>
+      <w:r>
+        <w:t>);</w:t>
+      </w:r>
+    </w:p>
+    <w:p>
+      <w:pPr>
+        <w:ind w:left="720" w:firstLine="720"/>
+      </w:pPr>
+      <w:proofErr w:type="gramStart"/>
+      <w:r>
+        <w:t>Return(</w:t>
+      </w:r>
+      <w:proofErr w:type="gramEnd"/>
+      <w:r>
+        <w:t>“Travel Finished”);</w:t>
+      </w:r>
+    </w:p>
+    <w:p>
+      <w:pPr>
+        <w:ind w:firstLine="720"/>
+      </w:pPr>
+      <w:r>
+        <w:t>}</w:t>
+      </w:r>
+    </w:p>
+    <w:p>
+      <w:pPr>
+        <w:ind w:firstLine="720"/>
+      </w:pPr>
+      <w:proofErr w:type="gramStart"/>
+      <w:r>
+        <w:t>Return(</w:t>
+      </w:r>
+      <w:proofErr w:type="gramEnd"/>
+      <w:r>
+        <w:t>“</w:t>
+      </w:r>
+      <w:r>
+        <w:t>Unknown Notification</w:t>
+      </w:r>
+      <w:r>
+        <w:t>”);</w:t>
+      </w:r>
+    </w:p>
+    <w:p>
+      <w:proofErr w:type="gramStart"/>
+      <w:r>
+        <w:t>}else</w:t>
+      </w:r>
+      <w:proofErr w:type="gramEnd"/>
+      <w:r>
+        <w:t>{</w:t>
+      </w:r>
+    </w:p>
+    <w:p>
+      <w:r>
+        <w:tab/>
+        <w:t>Return(“unsuccessful”);</w:t>
+      </w:r>
+    </w:p>
+    <w:p>
+      <w:r>
+        <w:t>}</w:t>
+      </w:r>
+    </w:p>
+    <w:p/>
+    <w:p/>
+    <w:p/>
+    <w:p/>
+    <w:p/>
+    <w:p/>
+    <w:p/>
+    <w:p/>
+    <w:p/>
+    <w:p/>
+    <w:p/>
+    <w:p/>
+    <w:p/>
+    <w:p>
+      <w:pPr>
+        <w:rPr>
+          <w:b/>
+          <w:bCs/>
+          <w:sz w:val="24"/>
+          <w:szCs w:val="24"/>
+        </w:rPr>
+      </w:pPr>
+      <w:r>
+        <w:rPr>
+          <w:b/>
+          <w:bCs/>
+          <w:sz w:val="24"/>
+          <w:szCs w:val="24"/>
+        </w:rPr>
+        <w:t xml:space="preserve">Driver </w:t>
+      </w:r>
+      <w:r>
+        <w:rPr>
+          <w:b/>
+          <w:bCs/>
+          <w:sz w:val="24"/>
+          <w:szCs w:val="24"/>
+        </w:rPr>
+        <w:t>– Login</w:t>
+      </w:r>
+    </w:p>
+    <w:p>
+      <w:proofErr w:type="spellStart"/>
+      <w:r>
+        <w:t>userID</w:t>
+      </w:r>
+      <w:proofErr w:type="spellEnd"/>
+      <w:r>
+        <w:t xml:space="preserve"> = </w:t>
+      </w:r>
+      <w:proofErr w:type="spellStart"/>
+      <w:proofErr w:type="gramStart"/>
+      <w:r>
         <w:t>getUserName</w:t>
       </w:r>
       <w:proofErr w:type="spellEnd"/>
@@ -1869,11 +2172,871 @@
     </w:p>
     <w:p>
       <w:r>
-        <w:t xml:space="preserve">u = </w:t>
-      </w:r>
-      <w:proofErr w:type="spellStart"/>
-      <w:r>
-        <w:t>PassengersTable.select</w:t>
+        <w:t xml:space="preserve">pass = </w:t>
+      </w:r>
+      <w:proofErr w:type="spellStart"/>
+      <w:proofErr w:type="gramStart"/>
+      <w:r>
+        <w:t>getPassword</w:t>
+      </w:r>
+      <w:proofErr w:type="spellEnd"/>
+      <w:r>
+        <w:t>(</w:t>
+      </w:r>
+      <w:proofErr w:type="gramEnd"/>
+      <w:r>
+        <w:t>);</w:t>
+      </w:r>
+    </w:p>
+    <w:p>
+      <w:proofErr w:type="spellStart"/>
+      <w:r>
+        <w:t>userFromDB</w:t>
+      </w:r>
+      <w:proofErr w:type="spellEnd"/>
+      <w:r>
+        <w:t xml:space="preserve"> = </w:t>
+      </w:r>
+      <w:proofErr w:type="spellStart"/>
+      <w:r>
+        <w:t>DriverTable.select</w:t>
+      </w:r>
+      <w:proofErr w:type="spellEnd"/>
+      <w:r>
+        <w:t>(</w:t>
+      </w:r>
+      <w:proofErr w:type="spellStart"/>
+      <w:r>
+        <w:t>userID</w:t>
+      </w:r>
+      <w:proofErr w:type="spellEnd"/>
+      <w:r>
+        <w:t>);</w:t>
+      </w:r>
+    </w:p>
+    <w:p>
+      <w:r>
+        <w:t xml:space="preserve">if(hash-md5(pass) == </w:t>
+      </w:r>
+      <w:proofErr w:type="spellStart"/>
+      <w:proofErr w:type="gramStart"/>
+      <w:r>
+        <w:t>userFromDB.Password</w:t>
+      </w:r>
+      <w:proofErr w:type="spellEnd"/>
+      <w:r>
+        <w:t>){</w:t>
+      </w:r>
+      <w:proofErr w:type="gramEnd"/>
+    </w:p>
+    <w:p>
+      <w:r>
+        <w:tab/>
+      </w:r>
+      <w:proofErr w:type="spellStart"/>
+      <w:r>
+        <w:t>userFromDB.isLogin</w:t>
+      </w:r>
+      <w:proofErr w:type="spellEnd"/>
+      <w:r>
+        <w:t xml:space="preserve"> = true;</w:t>
+      </w:r>
+    </w:p>
+    <w:p>
+      <w:pPr>
+        <w:ind w:firstLine="720"/>
+      </w:pPr>
+      <w:proofErr w:type="spellStart"/>
+      <w:r>
+        <w:t>DriverTable.update</w:t>
+      </w:r>
+      <w:proofErr w:type="spellEnd"/>
+      <w:r>
+        <w:t>(</w:t>
+      </w:r>
+      <w:proofErr w:type="spellStart"/>
+      <w:r>
+        <w:t>userID</w:t>
+      </w:r>
+      <w:proofErr w:type="spellEnd"/>
+      <w:r>
+        <w:t>,</w:t>
+      </w:r>
+      <w:r>
+        <w:t xml:space="preserve"> </w:t>
+      </w:r>
+      <w:proofErr w:type="spellStart"/>
+      <w:r>
+        <w:t>userFromDB</w:t>
+      </w:r>
+      <w:proofErr w:type="spellEnd"/>
+      <w:r>
+        <w:t>);</w:t>
+      </w:r>
+    </w:p>
+    <w:p>
+      <w:pPr>
+        <w:ind w:firstLine="720"/>
+      </w:pPr>
+      <w:proofErr w:type="gramStart"/>
+      <w:r>
+        <w:t>Return(</w:t>
+      </w:r>
+      <w:proofErr w:type="gramEnd"/>
+      <w:r>
+        <w:t>“login successful”);</w:t>
+      </w:r>
+    </w:p>
+    <w:p>
+      <w:proofErr w:type="gramStart"/>
+      <w:r>
+        <w:t>}else</w:t>
+      </w:r>
+      <w:proofErr w:type="gramEnd"/>
+      <w:r>
+        <w:t>{</w:t>
+      </w:r>
+    </w:p>
+    <w:p>
+      <w:r>
+        <w:tab/>
+      </w:r>
+      <w:proofErr w:type="gramStart"/>
+      <w:r>
+        <w:t>Return(</w:t>
+      </w:r>
+      <w:proofErr w:type="gramEnd"/>
+      <w:r>
+        <w:t>“invalid login”);</w:t>
+      </w:r>
+    </w:p>
+    <w:p>
+      <w:r>
+        <w:t>}</w:t>
+      </w:r>
+    </w:p>
+    <w:p/>
+    <w:p>
+      <w:pPr>
+        <w:rPr>
+          <w:b/>
+          <w:bCs/>
+          <w:sz w:val="24"/>
+          <w:szCs w:val="24"/>
+        </w:rPr>
+      </w:pPr>
+      <w:r>
+        <w:rPr>
+          <w:b/>
+          <w:bCs/>
+          <w:sz w:val="24"/>
+          <w:szCs w:val="24"/>
+        </w:rPr>
+        <w:t>Driver</w:t>
+      </w:r>
+      <w:r>
+        <w:rPr>
+          <w:b/>
+          <w:bCs/>
+          <w:sz w:val="24"/>
+          <w:szCs w:val="24"/>
+        </w:rPr>
+        <w:t xml:space="preserve"> –</w:t>
+      </w:r>
+      <w:r>
+        <w:rPr>
+          <w:b/>
+          <w:bCs/>
+          <w:sz w:val="24"/>
+          <w:szCs w:val="24"/>
+        </w:rPr>
+        <w:t xml:space="preserve"> Logout</w:t>
+      </w:r>
+    </w:p>
+    <w:p>
+      <w:proofErr w:type="spellStart"/>
+      <w:r>
+        <w:t>userID</w:t>
+      </w:r>
+      <w:proofErr w:type="spellEnd"/>
+      <w:r>
+        <w:t xml:space="preserve"> = </w:t>
+      </w:r>
+      <w:proofErr w:type="spellStart"/>
+      <w:proofErr w:type="gramStart"/>
+      <w:r>
+        <w:t>getUserName</w:t>
+      </w:r>
+      <w:proofErr w:type="spellEnd"/>
+      <w:r>
+        <w:t>(</w:t>
+      </w:r>
+      <w:proofErr w:type="gramEnd"/>
+      <w:r>
+        <w:t>);</w:t>
+      </w:r>
+    </w:p>
+    <w:p>
+      <w:proofErr w:type="spellStart"/>
+      <w:r>
+        <w:t>userFromDB</w:t>
+      </w:r>
+      <w:proofErr w:type="spellEnd"/>
+      <w:r>
+        <w:t xml:space="preserve"> = </w:t>
+      </w:r>
+      <w:proofErr w:type="spellStart"/>
+      <w:r>
+        <w:t>DriverTable.select</w:t>
+      </w:r>
+      <w:proofErr w:type="spellEnd"/>
+      <w:r>
+        <w:t>(</w:t>
+      </w:r>
+      <w:proofErr w:type="spellStart"/>
+      <w:r>
+        <w:t>userID</w:t>
+      </w:r>
+      <w:proofErr w:type="spellEnd"/>
+      <w:r>
+        <w:t>);</w:t>
+      </w:r>
+    </w:p>
+    <w:p>
+      <w:proofErr w:type="gramStart"/>
+      <w:r>
+        <w:t>if(</w:t>
+      </w:r>
+      <w:proofErr w:type="spellStart"/>
+      <w:proofErr w:type="gramEnd"/>
+      <w:r>
+        <w:t>userFromDB.isLogin</w:t>
+      </w:r>
+      <w:proofErr w:type="spellEnd"/>
+      <w:r>
+        <w:t>){</w:t>
+      </w:r>
+    </w:p>
+    <w:p>
+      <w:r>
+        <w:tab/>
+      </w:r>
+      <w:proofErr w:type="spellStart"/>
+      <w:r>
+        <w:t>userFromDB.isLogin</w:t>
+      </w:r>
+      <w:proofErr w:type="spellEnd"/>
+      <w:r>
+        <w:t xml:space="preserve"> = false;</w:t>
+      </w:r>
+    </w:p>
+    <w:p>
+      <w:pPr>
+        <w:ind w:firstLine="720"/>
+      </w:pPr>
+      <w:proofErr w:type="spellStart"/>
+      <w:r>
+        <w:t>DriverTable.update</w:t>
+      </w:r>
+      <w:proofErr w:type="spellEnd"/>
+      <w:r>
+        <w:t>(</w:t>
+      </w:r>
+      <w:proofErr w:type="spellStart"/>
+      <w:r>
+        <w:t>userID</w:t>
+      </w:r>
+      <w:proofErr w:type="spellEnd"/>
+      <w:r>
+        <w:t>,</w:t>
+      </w:r>
+      <w:r>
+        <w:t xml:space="preserve"> </w:t>
+      </w:r>
+      <w:proofErr w:type="spellStart"/>
+      <w:r>
+        <w:t>userFromDB</w:t>
+      </w:r>
+      <w:proofErr w:type="spellEnd"/>
+      <w:r>
+        <w:t>);</w:t>
+      </w:r>
+    </w:p>
+    <w:p>
+      <w:pPr>
+        <w:ind w:firstLine="720"/>
+      </w:pPr>
+      <w:proofErr w:type="gramStart"/>
+      <w:r>
+        <w:t>Return(</w:t>
+      </w:r>
+      <w:proofErr w:type="gramEnd"/>
+      <w:r>
+        <w:t>“logout successful”);</w:t>
+      </w:r>
+    </w:p>
+    <w:p>
+      <w:proofErr w:type="gramStart"/>
+      <w:r>
+        <w:t>}else</w:t>
+      </w:r>
+      <w:proofErr w:type="gramEnd"/>
+      <w:r>
+        <w:t>{</w:t>
+      </w:r>
+    </w:p>
+    <w:p>
+      <w:r>
+        <w:tab/>
+      </w:r>
+      <w:proofErr w:type="gramStart"/>
+      <w:r>
+        <w:t>Return(</w:t>
+      </w:r>
+      <w:proofErr w:type="gramEnd"/>
+      <w:r>
+        <w:t>“invalid user”);</w:t>
+      </w:r>
+    </w:p>
+    <w:p>
+      <w:r>
+        <w:t>}</w:t>
+      </w:r>
+    </w:p>
+    <w:p/>
+    <w:p/>
+    <w:p/>
+    <w:p>
+      <w:pPr>
+        <w:rPr>
+          <w:b/>
+          <w:bCs/>
+          <w:sz w:val="24"/>
+          <w:szCs w:val="24"/>
+        </w:rPr>
+      </w:pPr>
+      <w:r>
+        <w:rPr>
+          <w:b/>
+          <w:bCs/>
+          <w:sz w:val="24"/>
+          <w:szCs w:val="24"/>
+        </w:rPr>
+        <w:t>Driver</w:t>
+      </w:r>
+      <w:r>
+        <w:rPr>
+          <w:b/>
+          <w:bCs/>
+          <w:sz w:val="24"/>
+          <w:szCs w:val="24"/>
+        </w:rPr>
+        <w:t xml:space="preserve"> –</w:t>
+      </w:r>
+      <w:r>
+        <w:rPr>
+          <w:b/>
+          <w:bCs/>
+          <w:sz w:val="24"/>
+          <w:szCs w:val="24"/>
+        </w:rPr>
+        <w:t xml:space="preserve"> Ready </w:t>
+      </w:r>
+      <w:proofErr w:type="gramStart"/>
+      <w:r>
+        <w:rPr>
+          <w:b/>
+          <w:bCs/>
+          <w:sz w:val="24"/>
+          <w:szCs w:val="24"/>
+        </w:rPr>
+        <w:t>For</w:t>
+      </w:r>
+      <w:proofErr w:type="gramEnd"/>
+      <w:r>
+        <w:rPr>
+          <w:b/>
+          <w:bCs/>
+          <w:sz w:val="24"/>
+          <w:szCs w:val="24"/>
+        </w:rPr>
+        <w:t xml:space="preserve"> Travel</w:t>
+      </w:r>
+    </w:p>
+    <w:p>
+      <w:proofErr w:type="spellStart"/>
+      <w:r>
+        <w:t>userID</w:t>
+      </w:r>
+      <w:proofErr w:type="spellEnd"/>
+      <w:r>
+        <w:t xml:space="preserve"> = </w:t>
+      </w:r>
+      <w:proofErr w:type="spellStart"/>
+      <w:proofErr w:type="gramStart"/>
+      <w:r>
+        <w:t>getUserName</w:t>
+      </w:r>
+      <w:proofErr w:type="spellEnd"/>
+      <w:r>
+        <w:t>(</w:t>
+      </w:r>
+      <w:proofErr w:type="gramEnd"/>
+      <w:r>
+        <w:t>);</w:t>
+      </w:r>
+    </w:p>
+    <w:p>
+      <w:proofErr w:type="spellStart"/>
+      <w:r>
+        <w:t>userFromDB</w:t>
+      </w:r>
+      <w:proofErr w:type="spellEnd"/>
+      <w:r>
+        <w:t xml:space="preserve"> = </w:t>
+      </w:r>
+      <w:proofErr w:type="spellStart"/>
+      <w:r>
+        <w:t>DriverTable.select</w:t>
+      </w:r>
+      <w:proofErr w:type="spellEnd"/>
+      <w:r>
+        <w:t>(</w:t>
+      </w:r>
+      <w:proofErr w:type="spellStart"/>
+      <w:r>
+        <w:t>userID</w:t>
+      </w:r>
+      <w:proofErr w:type="spellEnd"/>
+      <w:r>
+        <w:t>);</w:t>
+      </w:r>
+    </w:p>
+    <w:p>
+      <w:proofErr w:type="gramStart"/>
+      <w:r>
+        <w:t>if(</w:t>
+      </w:r>
+      <w:proofErr w:type="spellStart"/>
+      <w:proofErr w:type="gramEnd"/>
+      <w:r>
+        <w:t>userFromDB.isLogin</w:t>
+      </w:r>
+      <w:proofErr w:type="spellEnd"/>
+      <w:r>
+        <w:t>){</w:t>
+      </w:r>
+    </w:p>
+    <w:p>
+      <w:r>
+        <w:tab/>
+      </w:r>
+      <w:proofErr w:type="spellStart"/>
+      <w:r>
+        <w:t>userFromDB.isReadyForTravel</w:t>
+      </w:r>
+      <w:proofErr w:type="spellEnd"/>
+      <w:r>
+        <w:t xml:space="preserve"> = true;</w:t>
+      </w:r>
+    </w:p>
+    <w:p>
+      <w:pPr>
+        <w:ind w:firstLine="720"/>
+      </w:pPr>
+      <w:proofErr w:type="spellStart"/>
+      <w:r>
+        <w:t>DriverTable.update</w:t>
+      </w:r>
+      <w:proofErr w:type="spellEnd"/>
+      <w:r>
+        <w:t>(</w:t>
+      </w:r>
+      <w:proofErr w:type="spellStart"/>
+      <w:r>
+        <w:t>userID</w:t>
+      </w:r>
+      <w:proofErr w:type="spellEnd"/>
+      <w:r>
+        <w:t>,</w:t>
+      </w:r>
+      <w:r>
+        <w:t xml:space="preserve"> </w:t>
+      </w:r>
+      <w:proofErr w:type="spellStart"/>
+      <w:r>
+        <w:t>userFromDB</w:t>
+      </w:r>
+      <w:proofErr w:type="spellEnd"/>
+      <w:r>
+        <w:t>);</w:t>
+      </w:r>
+    </w:p>
+    <w:p>
+      <w:pPr>
+        <w:ind w:firstLine="720"/>
+      </w:pPr>
+      <w:r>
+        <w:t>Return(“successful”);</w:t>
+      </w:r>
+    </w:p>
+    <w:p>
+      <w:proofErr w:type="gramStart"/>
+      <w:r>
+        <w:t>}else</w:t>
+      </w:r>
+      <w:proofErr w:type="gramEnd"/>
+      <w:r>
+        <w:t>{</w:t>
+      </w:r>
+    </w:p>
+    <w:p>
+      <w:r>
+        <w:tab/>
+      </w:r>
+      <w:proofErr w:type="gramStart"/>
+      <w:r>
+        <w:t>Return(</w:t>
+      </w:r>
+      <w:proofErr w:type="gramEnd"/>
+      <w:r>
+        <w:t>“invalid login”);</w:t>
+      </w:r>
+    </w:p>
+    <w:p>
+      <w:r>
+        <w:t>}</w:t>
+      </w:r>
+    </w:p>
+    <w:p/>
+    <w:p>
+      <w:pPr>
+        <w:rPr>
+          <w:b/>
+          <w:bCs/>
+          <w:sz w:val="24"/>
+          <w:szCs w:val="24"/>
+        </w:rPr>
+      </w:pPr>
+      <w:r>
+        <w:rPr>
+          <w:b/>
+          <w:bCs/>
+          <w:sz w:val="24"/>
+          <w:szCs w:val="24"/>
+        </w:rPr>
+        <w:t>Driver</w:t>
+      </w:r>
+      <w:r>
+        <w:rPr>
+          <w:b/>
+          <w:bCs/>
+          <w:sz w:val="24"/>
+          <w:szCs w:val="24"/>
+        </w:rPr>
+        <w:t xml:space="preserve"> –</w:t>
+      </w:r>
+      <w:r>
+        <w:rPr>
+          <w:b/>
+          <w:bCs/>
+          <w:sz w:val="24"/>
+          <w:szCs w:val="24"/>
+        </w:rPr>
+        <w:t xml:space="preserve"> Not Ready </w:t>
+      </w:r>
+      <w:proofErr w:type="gramStart"/>
+      <w:r>
+        <w:rPr>
+          <w:b/>
+          <w:bCs/>
+          <w:sz w:val="24"/>
+          <w:szCs w:val="24"/>
+        </w:rPr>
+        <w:t>For</w:t>
+      </w:r>
+      <w:proofErr w:type="gramEnd"/>
+      <w:r>
+        <w:rPr>
+          <w:b/>
+          <w:bCs/>
+          <w:sz w:val="24"/>
+          <w:szCs w:val="24"/>
+        </w:rPr>
+        <w:t xml:space="preserve"> Travel</w:t>
+      </w:r>
+    </w:p>
+    <w:p>
+      <w:proofErr w:type="spellStart"/>
+      <w:r>
+        <w:t>userID</w:t>
+      </w:r>
+      <w:proofErr w:type="spellEnd"/>
+      <w:r>
+        <w:t xml:space="preserve"> = </w:t>
+      </w:r>
+      <w:proofErr w:type="spellStart"/>
+      <w:proofErr w:type="gramStart"/>
+      <w:r>
+        <w:t>getUserName</w:t>
+      </w:r>
+      <w:proofErr w:type="spellEnd"/>
+      <w:r>
+        <w:t>(</w:t>
+      </w:r>
+      <w:proofErr w:type="gramEnd"/>
+      <w:r>
+        <w:t>);</w:t>
+      </w:r>
+    </w:p>
+    <w:p>
+      <w:proofErr w:type="spellStart"/>
+      <w:r>
+        <w:t>userFromDB</w:t>
+      </w:r>
+      <w:proofErr w:type="spellEnd"/>
+      <w:r>
+        <w:t xml:space="preserve"> = </w:t>
+      </w:r>
+      <w:proofErr w:type="spellStart"/>
+      <w:r>
+        <w:t>DriverTable.select</w:t>
+      </w:r>
+      <w:proofErr w:type="spellEnd"/>
+      <w:r>
+        <w:t>(</w:t>
+      </w:r>
+      <w:proofErr w:type="spellStart"/>
+      <w:r>
+        <w:t>userID</w:t>
+      </w:r>
+      <w:proofErr w:type="spellEnd"/>
+      <w:r>
+        <w:t>);</w:t>
+      </w:r>
+    </w:p>
+    <w:p>
+      <w:proofErr w:type="gramStart"/>
+      <w:r>
+        <w:t>if(</w:t>
+      </w:r>
+      <w:proofErr w:type="spellStart"/>
+      <w:proofErr w:type="gramEnd"/>
+      <w:r>
+        <w:t>userFromDB.isLogin</w:t>
+      </w:r>
+      <w:proofErr w:type="spellEnd"/>
+      <w:r>
+        <w:t>){</w:t>
+      </w:r>
+    </w:p>
+    <w:p>
+      <w:r>
+        <w:tab/>
+      </w:r>
+      <w:proofErr w:type="spellStart"/>
+      <w:r>
+        <w:t>userFromDB.isReadyForTravel</w:t>
+      </w:r>
+      <w:proofErr w:type="spellEnd"/>
+      <w:r>
+        <w:t xml:space="preserve"> = false;</w:t>
+      </w:r>
+    </w:p>
+    <w:p>
+      <w:pPr>
+        <w:ind w:firstLine="720"/>
+      </w:pPr>
+      <w:proofErr w:type="spellStart"/>
+      <w:r>
+        <w:t>DriverTable.update</w:t>
+      </w:r>
+      <w:proofErr w:type="spellEnd"/>
+      <w:r>
+        <w:t>(</w:t>
+      </w:r>
+      <w:proofErr w:type="spellStart"/>
+      <w:r>
+        <w:t>userID</w:t>
+      </w:r>
+      <w:proofErr w:type="spellEnd"/>
+      <w:r>
+        <w:t>,</w:t>
+      </w:r>
+      <w:r>
+        <w:t xml:space="preserve"> </w:t>
+      </w:r>
+      <w:proofErr w:type="spellStart"/>
+      <w:r>
+        <w:t>userFromDB</w:t>
+      </w:r>
+      <w:proofErr w:type="spellEnd"/>
+      <w:r>
+        <w:t>);</w:t>
+      </w:r>
+    </w:p>
+    <w:p>
+      <w:pPr>
+        <w:ind w:firstLine="720"/>
+      </w:pPr>
+      <w:r>
+        <w:t>Return(“successful”);</w:t>
+      </w:r>
+    </w:p>
+    <w:p>
+      <w:proofErr w:type="gramStart"/>
+      <w:r>
+        <w:t>}else</w:t>
+      </w:r>
+      <w:proofErr w:type="gramEnd"/>
+      <w:r>
+        <w:t>{</w:t>
+      </w:r>
+    </w:p>
+    <w:p>
+      <w:r>
+        <w:tab/>
+      </w:r>
+      <w:proofErr w:type="gramStart"/>
+      <w:r>
+        <w:t>Return(</w:t>
+      </w:r>
+      <w:proofErr w:type="gramEnd"/>
+      <w:r>
+        <w:t>“invalid login”);</w:t>
+      </w:r>
+    </w:p>
+    <w:p>
+      <w:r>
+        <w:t>}</w:t>
+      </w:r>
+    </w:p>
+    <w:p/>
+    <w:p/>
+    <w:p/>
+    <w:p>
+      <w:pPr>
+        <w:rPr>
+          <w:b/>
+          <w:bCs/>
+          <w:sz w:val="24"/>
+          <w:szCs w:val="24"/>
+        </w:rPr>
+      </w:pPr>
+      <w:r>
+        <w:rPr>
+          <w:b/>
+          <w:bCs/>
+          <w:sz w:val="24"/>
+          <w:szCs w:val="24"/>
+        </w:rPr>
+        <w:t>Driver</w:t>
+      </w:r>
+      <w:r>
+        <w:rPr>
+          <w:b/>
+          <w:bCs/>
+          <w:sz w:val="24"/>
+          <w:szCs w:val="24"/>
+        </w:rPr>
+        <w:t xml:space="preserve"> –</w:t>
+      </w:r>
+      <w:r>
+        <w:rPr>
+          <w:b/>
+          <w:bCs/>
+          <w:sz w:val="24"/>
+          <w:szCs w:val="24"/>
+        </w:rPr>
+        <w:t xml:space="preserve"> Check Notification</w:t>
+      </w:r>
+    </w:p>
+    <w:p>
+      <w:proofErr w:type="spellStart"/>
+      <w:r>
+        <w:t>userID</w:t>
+      </w:r>
+      <w:proofErr w:type="spellEnd"/>
+      <w:r>
+        <w:t xml:space="preserve"> = </w:t>
+      </w:r>
+      <w:proofErr w:type="spellStart"/>
+      <w:proofErr w:type="gramStart"/>
+      <w:r>
+        <w:t>get</w:t>
+      </w:r>
+      <w:r>
+        <w:t>Active</w:t>
+      </w:r>
+      <w:r>
+        <w:t>UserName</w:t>
+      </w:r>
+      <w:proofErr w:type="spellEnd"/>
+      <w:r>
+        <w:t>(</w:t>
+      </w:r>
+      <w:proofErr w:type="gramEnd"/>
+      <w:r>
+        <w:t>);</w:t>
+      </w:r>
+    </w:p>
+    <w:p>
+      <w:proofErr w:type="spellStart"/>
+      <w:r>
+        <w:t>userFromDB</w:t>
+      </w:r>
+      <w:proofErr w:type="spellEnd"/>
+      <w:r>
+        <w:t xml:space="preserve"> = </w:t>
+      </w:r>
+      <w:proofErr w:type="spellStart"/>
+      <w:r>
+        <w:t>DriverTable.select</w:t>
+      </w:r>
+      <w:proofErr w:type="spellEnd"/>
+      <w:r>
+        <w:t>(</w:t>
+      </w:r>
+      <w:proofErr w:type="spellStart"/>
+      <w:r>
+        <w:t>userID</w:t>
+      </w:r>
+      <w:proofErr w:type="spellEnd"/>
+      <w:r>
+        <w:t>);</w:t>
+      </w:r>
+    </w:p>
+    <w:p>
+      <w:proofErr w:type="gramStart"/>
+      <w:r>
+        <w:t>if(</w:t>
+      </w:r>
+      <w:proofErr w:type="spellStart"/>
+      <w:proofErr w:type="gramEnd"/>
+      <w:r>
+        <w:t>userFromDB.isLogin</w:t>
+      </w:r>
+      <w:proofErr w:type="spellEnd"/>
+      <w:r>
+        <w:t>){</w:t>
+      </w:r>
+    </w:p>
+    <w:p>
+      <w:r>
+        <w:lastRenderedPageBreak/>
+        <w:tab/>
+      </w:r>
+      <w:proofErr w:type="spellStart"/>
+      <w:r>
+        <w:t>notif</w:t>
+      </w:r>
+      <w:proofErr w:type="spellEnd"/>
+      <w:r>
+        <w:t xml:space="preserve"> = </w:t>
+      </w:r>
+      <w:proofErr w:type="spellStart"/>
+      <w:r>
+        <w:t>DriverNotificationTable.select</w:t>
       </w:r>
       <w:proofErr w:type="spellEnd"/>
       <w:r>
@@ -1884,18 +3047,212 @@
         <w:t>uID</w:t>
       </w:r>
       <w:proofErr w:type="spellEnd"/>
-      <w:r>
-        <w:t>);</w:t>
-      </w:r>
-    </w:p>
-    <w:p>
+      <w:proofErr w:type="gramStart"/>
+      <w:r>
+        <w:t>).</w:t>
+      </w:r>
+      <w:proofErr w:type="spellStart"/>
+      <w:r>
+        <w:t>getOldest</w:t>
+      </w:r>
+      <w:proofErr w:type="spellEnd"/>
+      <w:proofErr w:type="gramEnd"/>
+      <w:r>
+        <w:t>();</w:t>
+      </w:r>
+    </w:p>
+    <w:p>
+      <w:r>
+        <w:tab/>
+      </w:r>
+      <w:proofErr w:type="gramStart"/>
       <w:r>
         <w:t>if(</w:t>
       </w:r>
       <w:proofErr w:type="spellStart"/>
-      <w:proofErr w:type="gramStart"/>
-      <w:r>
-        <w:t>u.isLogin</w:t>
+      <w:proofErr w:type="gramEnd"/>
+      <w:r>
+        <w:t>notif.NotificationCode</w:t>
+      </w:r>
+      <w:proofErr w:type="spellEnd"/>
+      <w:r>
+        <w:t xml:space="preserve"> == 1){</w:t>
+      </w:r>
+    </w:p>
+    <w:p>
+      <w:r>
+        <w:tab/>
+      </w:r>
+      <w:r>
+        <w:tab/>
+      </w:r>
+      <w:proofErr w:type="spellStart"/>
+      <w:proofErr w:type="gramStart"/>
+      <w:r>
+        <w:t>PassengerFound</w:t>
+      </w:r>
+      <w:proofErr w:type="spellEnd"/>
+      <w:r>
+        <w:t>(</w:t>
+      </w:r>
+      <w:proofErr w:type="gramEnd"/>
+      <w:r>
+        <w:t>);</w:t>
+      </w:r>
+    </w:p>
+    <w:p>
+      <w:r>
+        <w:tab/>
+      </w:r>
+      <w:r>
+        <w:tab/>
+      </w:r>
+      <w:proofErr w:type="gramStart"/>
+      <w:r>
+        <w:t>Return(</w:t>
+      </w:r>
+      <w:proofErr w:type="gramEnd"/>
+      <w:r>
+        <w:t>“Passenger Found”);</w:t>
+      </w:r>
+    </w:p>
+    <w:p>
+      <w:r>
+        <w:tab/>
+        <w:t>}</w:t>
+      </w:r>
+    </w:p>
+    <w:p>
+      <w:pPr>
+        <w:ind w:firstLine="720"/>
+      </w:pPr>
+      <w:proofErr w:type="gramStart"/>
+      <w:r>
+        <w:t>Return(</w:t>
+      </w:r>
+      <w:proofErr w:type="gramEnd"/>
+      <w:r>
+        <w:t>“Unknown Notification”);</w:t>
+      </w:r>
+    </w:p>
+    <w:p>
+      <w:proofErr w:type="gramStart"/>
+      <w:r>
+        <w:t>}else</w:t>
+      </w:r>
+      <w:proofErr w:type="gramEnd"/>
+      <w:r>
+        <w:t>{</w:t>
+      </w:r>
+    </w:p>
+    <w:p>
+      <w:r>
+        <w:tab/>
+      </w:r>
+      <w:proofErr w:type="gramStart"/>
+      <w:r>
+        <w:t>Return(</w:t>
+      </w:r>
+      <w:proofErr w:type="gramEnd"/>
+      <w:r>
+        <w:t>“invalid login”);</w:t>
+      </w:r>
+    </w:p>
+    <w:p>
+      <w:r>
+        <w:t>}</w:t>
+      </w:r>
+    </w:p>
+    <w:p/>
+    <w:p>
+      <w:pPr>
+        <w:rPr>
+          <w:b/>
+          <w:bCs/>
+          <w:sz w:val="24"/>
+          <w:szCs w:val="24"/>
+        </w:rPr>
+      </w:pPr>
+      <w:r>
+        <w:rPr>
+          <w:b/>
+          <w:bCs/>
+          <w:sz w:val="24"/>
+          <w:szCs w:val="24"/>
+        </w:rPr>
+        <w:t>Driver</w:t>
+      </w:r>
+      <w:r>
+        <w:rPr>
+          <w:b/>
+          <w:bCs/>
+          <w:sz w:val="24"/>
+          <w:szCs w:val="24"/>
+        </w:rPr>
+        <w:t xml:space="preserve"> –</w:t>
+      </w:r>
+      <w:r>
+        <w:rPr>
+          <w:b/>
+          <w:bCs/>
+          <w:sz w:val="24"/>
+          <w:szCs w:val="24"/>
+        </w:rPr>
+        <w:t xml:space="preserve"> Travel Finished</w:t>
+      </w:r>
+    </w:p>
+    <w:p>
+      <w:proofErr w:type="spellStart"/>
+      <w:r>
+        <w:t>tID</w:t>
+      </w:r>
+      <w:proofErr w:type="spellEnd"/>
+      <w:r>
+        <w:t xml:space="preserve"> = </w:t>
+      </w:r>
+      <w:proofErr w:type="spellStart"/>
+      <w:proofErr w:type="gramStart"/>
+      <w:r>
+        <w:t>getTravelID</w:t>
+      </w:r>
+      <w:proofErr w:type="spellEnd"/>
+      <w:r>
+        <w:t>(</w:t>
+      </w:r>
+      <w:proofErr w:type="gramEnd"/>
+      <w:r>
+        <w:t>);</w:t>
+      </w:r>
+    </w:p>
+    <w:p>
+      <w:r>
+        <w:t xml:space="preserve">t = </w:t>
+      </w:r>
+      <w:proofErr w:type="spellStart"/>
+      <w:r>
+        <w:t>TravelsTable.select</w:t>
+      </w:r>
+      <w:proofErr w:type="spellEnd"/>
+      <w:r>
+        <w:t>(</w:t>
+      </w:r>
+      <w:proofErr w:type="spellStart"/>
+      <w:r>
+        <w:t>tID</w:t>
+      </w:r>
+      <w:proofErr w:type="spellEnd"/>
+      <w:r>
+        <w:t>);</w:t>
+      </w:r>
+    </w:p>
+    <w:p>
+      <w:r>
+        <w:t>if(</w:t>
+      </w:r>
+      <w:proofErr w:type="spellStart"/>
+      <w:proofErr w:type="gramStart"/>
+      <w:r>
+        <w:t>t.DriverID.isLogin</w:t>
       </w:r>
       <w:proofErr w:type="spellEnd"/>
       <w:proofErr w:type="gramEnd"/>
@@ -1907,609 +3264,54 @@
       <w:r>
         <w:tab/>
       </w:r>
-      <w:r>
-        <w:t xml:space="preserve"> </w:t>
-      </w:r>
-      <w:proofErr w:type="spellStart"/>
-      <w:r>
-        <w:t>notif</w:t>
-      </w:r>
-      <w:proofErr w:type="spellEnd"/>
-      <w:r>
-        <w:t xml:space="preserve"> = </w:t>
-      </w:r>
-      <w:proofErr w:type="spellStart"/>
-      <w:r>
-        <w:t>PassengerNotificationTable.select</w:t>
-      </w:r>
-      <w:proofErr w:type="spellEnd"/>
-      <w:r>
-        <w:t>(</w:t>
-      </w:r>
-      <w:proofErr w:type="spellStart"/>
-      <w:r>
-        <w:t>uID</w:t>
-      </w:r>
-      <w:proofErr w:type="spellEnd"/>
-      <w:proofErr w:type="gramStart"/>
-      <w:r>
-        <w:t>).</w:t>
-      </w:r>
-      <w:proofErr w:type="spellStart"/>
-      <w:r>
-        <w:t>getOldest</w:t>
-      </w:r>
-      <w:proofErr w:type="spellEnd"/>
-      <w:proofErr w:type="gramEnd"/>
-      <w:r>
-        <w:t>();</w:t>
-      </w:r>
-    </w:p>
-    <w:p>
-      <w:r>
-        <w:tab/>
-      </w:r>
-      <w:proofErr w:type="gramStart"/>
-      <w:r>
-        <w:t>if(</w:t>
-      </w:r>
-      <w:proofErr w:type="spellStart"/>
-      <w:proofErr w:type="gramEnd"/>
-      <w:r>
-        <w:t>notif.NotificationCode</w:t>
-      </w:r>
-      <w:proofErr w:type="spellEnd"/>
-      <w:r>
-        <w:t xml:space="preserve"> == 1){</w:t>
-      </w:r>
-    </w:p>
-    <w:p>
-      <w:r>
-        <w:tab/>
-      </w:r>
-      <w:r>
-        <w:tab/>
-      </w:r>
-      <w:proofErr w:type="spellStart"/>
-      <w:proofErr w:type="gramStart"/>
-      <w:r>
-        <w:t>DriverFound</w:t>
-      </w:r>
-      <w:proofErr w:type="spellEnd"/>
-      <w:r>
-        <w:t>(</w:t>
-      </w:r>
-      <w:proofErr w:type="gramEnd"/>
-      <w:r>
-        <w:t>);</w:t>
-      </w:r>
-    </w:p>
-    <w:p>
-      <w:r>
-        <w:tab/>
-      </w:r>
-      <w:r>
-        <w:tab/>
-      </w:r>
-      <w:proofErr w:type="gramStart"/>
-      <w:r>
-        <w:t>Return(</w:t>
-      </w:r>
-      <w:proofErr w:type="gramEnd"/>
-      <w:r>
-        <w:t>“Driver Found”);</w:t>
-      </w:r>
-    </w:p>
-    <w:p>
-      <w:r>
-        <w:tab/>
-      </w:r>
-      <w:proofErr w:type="gramStart"/>
-      <w:r>
-        <w:t>}else</w:t>
-      </w:r>
-      <w:proofErr w:type="gramEnd"/>
-      <w:r>
-        <w:t xml:space="preserve"> if(</w:t>
-      </w:r>
-      <w:proofErr w:type="spellStart"/>
-      <w:r>
-        <w:t>notif.NotificationCode</w:t>
-      </w:r>
-      <w:proofErr w:type="spellEnd"/>
-      <w:r>
-        <w:t xml:space="preserve"> == 2){</w:t>
-      </w:r>
-    </w:p>
-    <w:p>
-      <w:r>
-        <w:tab/>
-      </w:r>
-      <w:r>
-        <w:tab/>
-      </w:r>
-      <w:proofErr w:type="spellStart"/>
-      <w:proofErr w:type="gramStart"/>
-      <w:r>
-        <w:t>TravelFinnished</w:t>
-      </w:r>
-      <w:proofErr w:type="spellEnd"/>
-      <w:r>
-        <w:t>(</w:t>
-      </w:r>
-      <w:proofErr w:type="gramEnd"/>
-      <w:r>
-        <w:t>);</w:t>
-      </w:r>
-    </w:p>
-    <w:p>
-      <w:pPr>
-        <w:ind w:left="720" w:firstLine="720"/>
-      </w:pPr>
-      <w:proofErr w:type="gramStart"/>
-      <w:r>
-        <w:t>Return(</w:t>
-      </w:r>
-      <w:proofErr w:type="gramEnd"/>
-      <w:r>
-        <w:t>“Travel Finished”);</w:t>
-      </w:r>
-    </w:p>
-    <w:p>
-      <w:pPr>
-        <w:ind w:firstLine="720"/>
-      </w:pPr>
-      <w:r>
-        <w:t>}</w:t>
-      </w:r>
-    </w:p>
-    <w:p>
-      <w:pPr>
-        <w:ind w:firstLine="720"/>
-      </w:pPr>
-      <w:proofErr w:type="gramStart"/>
-      <w:r>
-        <w:t>Return(</w:t>
-      </w:r>
-      <w:proofErr w:type="gramEnd"/>
-      <w:r>
-        <w:t>“</w:t>
-      </w:r>
-      <w:r>
-        <w:t>Unknown Notification</w:t>
-      </w:r>
-      <w:r>
-        <w:t>”);</w:t>
-      </w:r>
-    </w:p>
-    <w:p>
-      <w:proofErr w:type="gramStart"/>
-      <w:r>
-        <w:t>}else</w:t>
-      </w:r>
-      <w:proofErr w:type="gramEnd"/>
-      <w:r>
-        <w:t>{</w:t>
-      </w:r>
-    </w:p>
-    <w:p>
-      <w:r>
-        <w:tab/>
-        <w:t>Return(“unsuccessful”);</w:t>
-      </w:r>
-    </w:p>
-    <w:p>
-      <w:r>
-        <w:t>}</w:t>
-      </w:r>
-    </w:p>
-    <w:p/>
-    <w:p/>
-    <w:p/>
-    <w:p/>
-    <w:p/>
-    <w:p/>
-    <w:p/>
-    <w:p/>
-    <w:p/>
-    <w:p/>
-    <w:p/>
-    <w:p/>
-    <w:p/>
-    <w:p>
-      <w:pPr>
-        <w:rPr>
-          <w:b/>
-          <w:bCs/>
-          <w:sz w:val="24"/>
-          <w:szCs w:val="24"/>
-        </w:rPr>
-      </w:pPr>
-      <w:r>
-        <w:rPr>
-          <w:b/>
-          <w:bCs/>
-          <w:sz w:val="24"/>
-          <w:szCs w:val="24"/>
-        </w:rPr>
-        <w:t xml:space="preserve">Driver </w:t>
-      </w:r>
-      <w:r>
-        <w:rPr>
-          <w:b/>
-          <w:bCs/>
-          <w:sz w:val="24"/>
-          <w:szCs w:val="24"/>
-        </w:rPr>
-        <w:t>– Login</w:t>
-      </w:r>
-    </w:p>
-    <w:p>
-      <w:proofErr w:type="spellStart"/>
-      <w:r>
-        <w:t>userID</w:t>
-      </w:r>
-      <w:proofErr w:type="spellEnd"/>
-      <w:r>
-        <w:t xml:space="preserve"> = </w:t>
-      </w:r>
-      <w:proofErr w:type="spellStart"/>
-      <w:proofErr w:type="gramStart"/>
-      <w:r>
-        <w:t>getUserName</w:t>
-      </w:r>
-      <w:proofErr w:type="spellEnd"/>
-      <w:r>
-        <w:t>(</w:t>
-      </w:r>
-      <w:proofErr w:type="gramEnd"/>
-      <w:r>
-        <w:t>);</w:t>
-      </w:r>
-    </w:p>
-    <w:p>
-      <w:r>
-        <w:t xml:space="preserve">pass = </w:t>
-      </w:r>
-      <w:proofErr w:type="spellStart"/>
-      <w:proofErr w:type="gramStart"/>
-      <w:r>
-        <w:t>getPassword</w:t>
-      </w:r>
-      <w:proofErr w:type="spellEnd"/>
-      <w:r>
-        <w:t>(</w:t>
-      </w:r>
-      <w:proofErr w:type="gramEnd"/>
-      <w:r>
-        <w:t>);</w:t>
-      </w:r>
-    </w:p>
-    <w:p>
-      <w:proofErr w:type="spellStart"/>
-      <w:r>
-        <w:t>userFromDB</w:t>
-      </w:r>
-      <w:proofErr w:type="spellEnd"/>
-      <w:r>
-        <w:t xml:space="preserve"> = </w:t>
-      </w:r>
-      <w:proofErr w:type="spellStart"/>
-      <w:r>
-        <w:t>DriverTable.select</w:t>
-      </w:r>
-      <w:proofErr w:type="spellEnd"/>
-      <w:r>
-        <w:t>(</w:t>
-      </w:r>
-      <w:proofErr w:type="spellStart"/>
-      <w:r>
-        <w:t>userID</w:t>
-      </w:r>
-      <w:proofErr w:type="spellEnd"/>
-      <w:r>
-        <w:t>);</w:t>
-      </w:r>
-    </w:p>
-    <w:p>
-      <w:r>
-        <w:t xml:space="preserve">if(hash-md5(pass) == </w:t>
-      </w:r>
-      <w:proofErr w:type="spellStart"/>
-      <w:proofErr w:type="gramStart"/>
-      <w:r>
-        <w:t>userFromDB.Password</w:t>
-      </w:r>
-      <w:proofErr w:type="spellEnd"/>
-      <w:r>
-        <w:t>){</w:t>
-      </w:r>
-      <w:proofErr w:type="gramEnd"/>
-    </w:p>
-    <w:p>
-      <w:r>
-        <w:tab/>
-      </w:r>
-      <w:proofErr w:type="spellStart"/>
-      <w:r>
-        <w:t>userFromDB.isLogin</w:t>
-      </w:r>
-      <w:proofErr w:type="spellEnd"/>
+      <w:proofErr w:type="spellStart"/>
+      <w:proofErr w:type="gramStart"/>
+      <w:r>
+        <w:t>t.isFinished</w:t>
+      </w:r>
+      <w:proofErr w:type="spellEnd"/>
+      <w:proofErr w:type="gramEnd"/>
       <w:r>
         <w:t xml:space="preserve"> = true;</w:t>
       </w:r>
     </w:p>
     <w:p>
-      <w:pPr>
-        <w:ind w:firstLine="720"/>
-      </w:pPr>
-      <w:proofErr w:type="spellStart"/>
-      <w:r>
-        <w:t>DriverTable.</w:t>
-      </w:r>
-      <w:r>
-        <w:t>update</w:t>
-      </w:r>
-      <w:proofErr w:type="spellEnd"/>
-      <w:r>
-        <w:t>(</w:t>
-      </w:r>
-      <w:proofErr w:type="spellStart"/>
-      <w:r>
-        <w:t>userID</w:t>
-      </w:r>
-      <w:proofErr w:type="spellEnd"/>
-      <w:r>
-        <w:t>,</w:t>
-      </w:r>
-      <w:r>
-        <w:t xml:space="preserve"> </w:t>
-      </w:r>
-      <w:proofErr w:type="spellStart"/>
-      <w:r>
-        <w:t>userFromDB</w:t>
-      </w:r>
-      <w:proofErr w:type="spellEnd"/>
-      <w:r>
-        <w:t>);</w:t>
-      </w:r>
-    </w:p>
-    <w:p>
-      <w:pPr>
-        <w:ind w:firstLine="720"/>
-      </w:pPr>
-      <w:proofErr w:type="gramStart"/>
-      <w:r>
-        <w:t>Return(</w:t>
-      </w:r>
-      <w:proofErr w:type="gramEnd"/>
-      <w:r>
-        <w:t>“login successful”);</w:t>
-      </w:r>
-    </w:p>
-    <w:p>
-      <w:proofErr w:type="gramStart"/>
-      <w:r>
-        <w:t>}else</w:t>
-      </w:r>
-      <w:proofErr w:type="gramEnd"/>
-      <w:r>
-        <w:t>{</w:t>
-      </w:r>
-    </w:p>
-    <w:p>
-      <w:r>
-        <w:tab/>
-      </w:r>
-      <w:proofErr w:type="gramStart"/>
-      <w:r>
-        <w:t>Return(</w:t>
-      </w:r>
-      <w:proofErr w:type="gramEnd"/>
-      <w:r>
-        <w:t>“invalid login”);</w:t>
-      </w:r>
-    </w:p>
-    <w:p>
-      <w:r>
-        <w:t>}</w:t>
-      </w:r>
-    </w:p>
-    <w:p/>
-    <w:p>
-      <w:pPr>
-        <w:rPr>
-          <w:b/>
-          <w:bCs/>
-          <w:sz w:val="24"/>
-          <w:szCs w:val="24"/>
-        </w:rPr>
-      </w:pPr>
-      <w:r>
-        <w:rPr>
-          <w:b/>
-          <w:bCs/>
-          <w:sz w:val="24"/>
-          <w:szCs w:val="24"/>
-        </w:rPr>
-        <w:t>Driver</w:t>
-      </w:r>
-      <w:r>
-        <w:rPr>
-          <w:b/>
-          <w:bCs/>
-          <w:sz w:val="24"/>
-          <w:szCs w:val="24"/>
-        </w:rPr>
-        <w:t xml:space="preserve"> –</w:t>
-      </w:r>
-      <w:r>
-        <w:rPr>
-          <w:b/>
-          <w:bCs/>
-          <w:sz w:val="24"/>
-          <w:szCs w:val="24"/>
-        </w:rPr>
-        <w:t xml:space="preserve"> Logout</w:t>
-      </w:r>
-    </w:p>
-    <w:p>
-      <w:proofErr w:type="spellStart"/>
-      <w:r>
-        <w:t>userID</w:t>
-      </w:r>
-      <w:proofErr w:type="spellEnd"/>
-      <w:r>
-        <w:t xml:space="preserve"> = </w:t>
-      </w:r>
-      <w:proofErr w:type="spellStart"/>
-      <w:proofErr w:type="gramStart"/>
-      <w:r>
-        <w:t>getUserName</w:t>
-      </w:r>
-      <w:proofErr w:type="spellEnd"/>
-      <w:r>
-        <w:t>(</w:t>
-      </w:r>
-      <w:proofErr w:type="gramEnd"/>
-      <w:r>
-        <w:t>);</w:t>
-      </w:r>
-    </w:p>
-    <w:p>
-      <w:proofErr w:type="spellStart"/>
-      <w:r>
-        <w:t>userFromDB</w:t>
-      </w:r>
-      <w:proofErr w:type="spellEnd"/>
-      <w:r>
-        <w:t xml:space="preserve"> = </w:t>
-      </w:r>
-      <w:proofErr w:type="spellStart"/>
-      <w:r>
-        <w:t>DriverTable.select</w:t>
-      </w:r>
-      <w:proofErr w:type="spellEnd"/>
-      <w:r>
-        <w:t>(</w:t>
-      </w:r>
-      <w:proofErr w:type="spellStart"/>
-      <w:r>
-        <w:t>userID</w:t>
-      </w:r>
-      <w:proofErr w:type="spellEnd"/>
-      <w:r>
-        <w:t>);</w:t>
-      </w:r>
-    </w:p>
-    <w:p>
-      <w:proofErr w:type="gramStart"/>
-      <w:r>
-        <w:t>if(</w:t>
-      </w:r>
-      <w:proofErr w:type="spellStart"/>
-      <w:proofErr w:type="gramEnd"/>
-      <w:r>
-        <w:t>userFromDB.isLogin</w:t>
-      </w:r>
-      <w:proofErr w:type="spellEnd"/>
-      <w:r>
-        <w:t>){</w:t>
-      </w:r>
-    </w:p>
-    <w:p>
-      <w:r>
-        <w:tab/>
-      </w:r>
-      <w:proofErr w:type="spellStart"/>
-      <w:r>
-        <w:t>userFromDB.isLogin</w:t>
-      </w:r>
-      <w:proofErr w:type="spellEnd"/>
-      <w:r>
-        <w:t xml:space="preserve"> = false;</w:t>
-      </w:r>
-    </w:p>
-    <w:p>
-      <w:pPr>
-        <w:ind w:firstLine="720"/>
-      </w:pPr>
-      <w:proofErr w:type="spellStart"/>
-      <w:r>
-        <w:t>DriverTable.update</w:t>
-      </w:r>
-      <w:proofErr w:type="spellEnd"/>
-      <w:r>
-        <w:t>(</w:t>
-      </w:r>
-      <w:proofErr w:type="spellStart"/>
-      <w:r>
-        <w:t>userID</w:t>
-      </w:r>
-      <w:proofErr w:type="spellEnd"/>
-      <w:r>
-        <w:t>,</w:t>
-      </w:r>
-      <w:r>
-        <w:t xml:space="preserve"> </w:t>
-      </w:r>
-      <w:proofErr w:type="spellStart"/>
-      <w:r>
-        <w:t>userFromDB</w:t>
-      </w:r>
-      <w:proofErr w:type="spellEnd"/>
-      <w:r>
-        <w:t>);</w:t>
-      </w:r>
-    </w:p>
-    <w:p>
-      <w:pPr>
-        <w:ind w:firstLine="720"/>
-      </w:pPr>
-      <w:proofErr w:type="gramStart"/>
-      <w:r>
-        <w:t>Return(</w:t>
-      </w:r>
-      <w:proofErr w:type="gramEnd"/>
-      <w:r>
-        <w:t>“logout successful”);</w:t>
-      </w:r>
-    </w:p>
-    <w:p>
-      <w:proofErr w:type="gramStart"/>
-      <w:r>
-        <w:t>}else</w:t>
-      </w:r>
-      <w:proofErr w:type="gramEnd"/>
-      <w:r>
-        <w:t>{</w:t>
-      </w:r>
-    </w:p>
-    <w:p>
-      <w:r>
-        <w:tab/>
-      </w:r>
-      <w:proofErr w:type="gramStart"/>
-      <w:r>
-        <w:t>Return(</w:t>
-      </w:r>
-      <w:proofErr w:type="gramEnd"/>
-      <w:r>
-        <w:t>“invalid user”);</w:t>
-      </w:r>
-    </w:p>
-    <w:p>
-      <w:r>
-        <w:t>}</w:t>
-      </w:r>
-    </w:p>
-    <w:p/>
-    <w:p/>
-    <w:p>
+      <w:r>
+        <w:tab/>
+        <w:t>TravelsTable.update(tID,t);</w:t>
+      </w:r>
       <w:bookmarkStart w:id="0" w:name="_GoBack"/>
       <w:bookmarkEnd w:id="0"/>
     </w:p>
     <w:p>
+      <w:proofErr w:type="gramStart"/>
+      <w:r>
+        <w:t>}else</w:t>
+      </w:r>
+      <w:proofErr w:type="gramEnd"/>
+      <w:r>
+        <w:t>{</w:t>
+      </w:r>
+    </w:p>
+    <w:p>
+      <w:r>
+        <w:tab/>
+      </w:r>
+      <w:proofErr w:type="gramStart"/>
+      <w:r>
+        <w:t>Return(</w:t>
+      </w:r>
+      <w:proofErr w:type="gramEnd"/>
+      <w:r>
+        <w:t>“invalid login”);</w:t>
+      </w:r>
+    </w:p>
+    <w:p>
+      <w:r>
+        <w:t>}</w:t>
+      </w:r>
+    </w:p>
+    <w:p>
       <w:pPr>
         <w:rPr>
           <w:b/>
@@ -2543,33 +3345,16 @@
           <w:sz w:val="24"/>
           <w:szCs w:val="24"/>
         </w:rPr>
-        <w:t xml:space="preserve"> Ready </w:t>
-      </w:r>
-      <w:proofErr w:type="gramStart"/>
-      <w:r>
-        <w:rPr>
-          <w:b/>
-          <w:bCs/>
-          <w:sz w:val="24"/>
-          <w:szCs w:val="24"/>
-        </w:rPr>
-        <w:t>For</w:t>
-      </w:r>
-      <w:proofErr w:type="gramEnd"/>
-      <w:r>
-        <w:rPr>
-          <w:b/>
-          <w:bCs/>
-          <w:sz w:val="24"/>
-          <w:szCs w:val="24"/>
-        </w:rPr>
-        <w:t xml:space="preserve"> Travel</w:t>
-      </w:r>
-    </w:p>
-    <w:p>
-      <w:proofErr w:type="spellStart"/>
-      <w:r>
-        <w:t>userID</w:t>
+        <w:t xml:space="preserve"> Passenger Found</w:t>
+      </w:r>
+    </w:p>
+    <w:p>
+      <w:proofErr w:type="spellStart"/>
+      <w:r>
+        <w:t>u</w:t>
+      </w:r>
+      <w:r>
+        <w:t>ID</w:t>
       </w:r>
       <w:proofErr w:type="spellEnd"/>
       <w:r>
@@ -2600,15 +3385,21 @@
       </w:r>
       <w:proofErr w:type="spellStart"/>
       <w:r>
-        <w:t>DriverTable.select</w:t>
-      </w:r>
-      <w:proofErr w:type="spellEnd"/>
-      <w:r>
-        <w:t>(</w:t>
-      </w:r>
-      <w:proofErr w:type="spellStart"/>
-      <w:r>
-        <w:t>userID</w:t>
+        <w:t>Driver</w:t>
+      </w:r>
+      <w:r>
+        <w:t>Table.select</w:t>
+      </w:r>
+      <w:proofErr w:type="spellEnd"/>
+      <w:r>
+        <w:t>(</w:t>
+      </w:r>
+      <w:proofErr w:type="spellStart"/>
+      <w:r>
+        <w:t>u</w:t>
+      </w:r>
+      <w:r>
+        <w:t>ID</w:t>
       </w:r>
       <w:proofErr w:type="spellEnd"/>
       <w:r>
@@ -2634,51 +3425,65 @@
       <w:r>
         <w:tab/>
       </w:r>
-      <w:proofErr w:type="spellStart"/>
-      <w:r>
-        <w:t>userFromDB.isReadyForTravel</w:t>
-      </w:r>
-      <w:proofErr w:type="spellEnd"/>
-      <w:r>
-        <w:t xml:space="preserve"> = true;</w:t>
+      <w:r>
+        <w:t xml:space="preserve">t = </w:t>
+      </w:r>
+      <w:proofErr w:type="spellStart"/>
+      <w:r>
+        <w:t>TravelsTable.select</w:t>
+      </w:r>
+      <w:proofErr w:type="spellEnd"/>
+      <w:r>
+        <w:t>(</w:t>
+      </w:r>
+      <w:proofErr w:type="gramStart"/>
+      <w:r>
+        <w:t>Driver :</w:t>
+      </w:r>
+      <w:proofErr w:type="gramEnd"/>
+      <w:r>
+        <w:t xml:space="preserve">= </w:t>
+      </w:r>
+      <w:proofErr w:type="spellStart"/>
+      <w:r>
+        <w:t>uID</w:t>
+      </w:r>
+      <w:proofErr w:type="spellEnd"/>
+      <w:r>
+        <w:t xml:space="preserve"> , </w:t>
+      </w:r>
+      <w:proofErr w:type="spellStart"/>
+      <w:r>
+        <w:t>isFinished</w:t>
+      </w:r>
+      <w:proofErr w:type="spellEnd"/>
+      <w:r>
+        <w:t xml:space="preserve"> := false)[0];</w:t>
+      </w:r>
+    </w:p>
+    <w:p>
+      <w:r>
+        <w:tab/>
+        <w:t>return(</w:t>
+      </w:r>
+      <w:proofErr w:type="spellStart"/>
+      <w:proofErr w:type="gramStart"/>
+      <w:r>
+        <w:t>t.tID</w:t>
+      </w:r>
+      <w:proofErr w:type="gramEnd"/>
+      <w:r>
+        <w:t>,t.Origin,t.Destination</w:t>
+      </w:r>
+      <w:proofErr w:type="spellEnd"/>
+      <w:r>
+        <w:t>);</w:t>
       </w:r>
     </w:p>
     <w:p>
       <w:pPr>
         <w:ind w:firstLine="720"/>
       </w:pPr>
-      <w:proofErr w:type="spellStart"/>
-      <w:r>
-        <w:t>DriverTable.update</w:t>
-      </w:r>
-      <w:proofErr w:type="spellEnd"/>
-      <w:r>
-        <w:t>(</w:t>
-      </w:r>
-      <w:proofErr w:type="spellStart"/>
-      <w:r>
-        <w:t>userID</w:t>
-      </w:r>
-      <w:proofErr w:type="spellEnd"/>
-      <w:r>
-        <w:t>,</w:t>
-      </w:r>
-      <w:r>
-        <w:t xml:space="preserve"> </w:t>
-      </w:r>
-      <w:proofErr w:type="spellStart"/>
-      <w:r>
-        <w:t>userFromDB</w:t>
-      </w:r>
-      <w:proofErr w:type="spellEnd"/>
-      <w:r>
-        <w:t>);</w:t>
-      </w:r>
-    </w:p>
-    <w:p>
-      <w:pPr>
-        <w:ind w:firstLine="720"/>
-      </w:pPr>
       <w:r>
         <w:t>Return(“successful”);</w:t>
       </w:r>
@@ -2728,801 +3533,6 @@
           <w:sz w:val="24"/>
           <w:szCs w:val="24"/>
         </w:rPr>
-        <w:t>Driver</w:t>
-      </w:r>
-      <w:r>
-        <w:rPr>
-          <w:b/>
-          <w:bCs/>
-          <w:sz w:val="24"/>
-          <w:szCs w:val="24"/>
-        </w:rPr>
-        <w:t xml:space="preserve"> –</w:t>
-      </w:r>
-      <w:r>
-        <w:rPr>
-          <w:b/>
-          <w:bCs/>
-          <w:sz w:val="24"/>
-          <w:szCs w:val="24"/>
-        </w:rPr>
-        <w:t xml:space="preserve"> Not Ready </w:t>
-      </w:r>
-      <w:proofErr w:type="gramStart"/>
-      <w:r>
-        <w:rPr>
-          <w:b/>
-          <w:bCs/>
-          <w:sz w:val="24"/>
-          <w:szCs w:val="24"/>
-        </w:rPr>
-        <w:t>For</w:t>
-      </w:r>
-      <w:proofErr w:type="gramEnd"/>
-      <w:r>
-        <w:rPr>
-          <w:b/>
-          <w:bCs/>
-          <w:sz w:val="24"/>
-          <w:szCs w:val="24"/>
-        </w:rPr>
-        <w:t xml:space="preserve"> Travel</w:t>
-      </w:r>
-    </w:p>
-    <w:p>
-      <w:proofErr w:type="spellStart"/>
-      <w:r>
-        <w:t>userID</w:t>
-      </w:r>
-      <w:proofErr w:type="spellEnd"/>
-      <w:r>
-        <w:t xml:space="preserve"> = </w:t>
-      </w:r>
-      <w:proofErr w:type="spellStart"/>
-      <w:proofErr w:type="gramStart"/>
-      <w:r>
-        <w:t>getUserName</w:t>
-      </w:r>
-      <w:proofErr w:type="spellEnd"/>
-      <w:r>
-        <w:t>(</w:t>
-      </w:r>
-      <w:proofErr w:type="gramEnd"/>
-      <w:r>
-        <w:t>);</w:t>
-      </w:r>
-    </w:p>
-    <w:p>
-      <w:proofErr w:type="spellStart"/>
-      <w:r>
-        <w:t>userFromDB</w:t>
-      </w:r>
-      <w:proofErr w:type="spellEnd"/>
-      <w:r>
-        <w:t xml:space="preserve"> = </w:t>
-      </w:r>
-      <w:proofErr w:type="spellStart"/>
-      <w:r>
-        <w:t>DriverTable.select</w:t>
-      </w:r>
-      <w:proofErr w:type="spellEnd"/>
-      <w:r>
-        <w:t>(</w:t>
-      </w:r>
-      <w:proofErr w:type="spellStart"/>
-      <w:r>
-        <w:t>userID</w:t>
-      </w:r>
-      <w:proofErr w:type="spellEnd"/>
-      <w:r>
-        <w:t>);</w:t>
-      </w:r>
-    </w:p>
-    <w:p>
-      <w:proofErr w:type="gramStart"/>
-      <w:r>
-        <w:t>if(</w:t>
-      </w:r>
-      <w:proofErr w:type="spellStart"/>
-      <w:proofErr w:type="gramEnd"/>
-      <w:r>
-        <w:t>userFromDB.isLogin</w:t>
-      </w:r>
-      <w:proofErr w:type="spellEnd"/>
-      <w:r>
-        <w:t>){</w:t>
-      </w:r>
-    </w:p>
-    <w:p>
-      <w:r>
-        <w:tab/>
-      </w:r>
-      <w:proofErr w:type="spellStart"/>
-      <w:r>
-        <w:t>userFromDB.isReadyForTravel</w:t>
-      </w:r>
-      <w:proofErr w:type="spellEnd"/>
-      <w:r>
-        <w:t xml:space="preserve"> = false;</w:t>
-      </w:r>
-    </w:p>
-    <w:p>
-      <w:pPr>
-        <w:ind w:firstLine="720"/>
-      </w:pPr>
-      <w:proofErr w:type="spellStart"/>
-      <w:r>
-        <w:t>DriverTable.update</w:t>
-      </w:r>
-      <w:proofErr w:type="spellEnd"/>
-      <w:r>
-        <w:t>(</w:t>
-      </w:r>
-      <w:proofErr w:type="spellStart"/>
-      <w:r>
-        <w:t>userID</w:t>
-      </w:r>
-      <w:proofErr w:type="spellEnd"/>
-      <w:r>
-        <w:t>,</w:t>
-      </w:r>
-      <w:r>
-        <w:t xml:space="preserve"> </w:t>
-      </w:r>
-      <w:proofErr w:type="spellStart"/>
-      <w:r>
-        <w:t>userFromDB</w:t>
-      </w:r>
-      <w:proofErr w:type="spellEnd"/>
-      <w:r>
-        <w:t>);</w:t>
-      </w:r>
-    </w:p>
-    <w:p>
-      <w:pPr>
-        <w:ind w:firstLine="720"/>
-      </w:pPr>
-      <w:r>
-        <w:t>Return(“successful”);</w:t>
-      </w:r>
-    </w:p>
-    <w:p>
-      <w:proofErr w:type="gramStart"/>
-      <w:r>
-        <w:t>}else</w:t>
-      </w:r>
-      <w:proofErr w:type="gramEnd"/>
-      <w:r>
-        <w:t>{</w:t>
-      </w:r>
-    </w:p>
-    <w:p>
-      <w:r>
-        <w:tab/>
-      </w:r>
-      <w:proofErr w:type="gramStart"/>
-      <w:r>
-        <w:t>Return(</w:t>
-      </w:r>
-      <w:proofErr w:type="gramEnd"/>
-      <w:r>
-        <w:t>“invalid login”);</w:t>
-      </w:r>
-    </w:p>
-    <w:p>
-      <w:r>
-        <w:t>}</w:t>
-      </w:r>
-    </w:p>
-    <w:p/>
-    <w:p/>
-    <w:p/>
-    <w:p>
-      <w:pPr>
-        <w:rPr>
-          <w:b/>
-          <w:bCs/>
-          <w:sz w:val="24"/>
-          <w:szCs w:val="24"/>
-        </w:rPr>
-      </w:pPr>
-      <w:r>
-        <w:rPr>
-          <w:b/>
-          <w:bCs/>
-          <w:sz w:val="24"/>
-          <w:szCs w:val="24"/>
-        </w:rPr>
-        <w:t>Driver</w:t>
-      </w:r>
-      <w:r>
-        <w:rPr>
-          <w:b/>
-          <w:bCs/>
-          <w:sz w:val="24"/>
-          <w:szCs w:val="24"/>
-        </w:rPr>
-        <w:t xml:space="preserve"> –</w:t>
-      </w:r>
-      <w:r>
-        <w:rPr>
-          <w:b/>
-          <w:bCs/>
-          <w:sz w:val="24"/>
-          <w:szCs w:val="24"/>
-        </w:rPr>
-        <w:t xml:space="preserve"> Check Notification</w:t>
-      </w:r>
-    </w:p>
-    <w:p>
-      <w:proofErr w:type="spellStart"/>
-      <w:r>
-        <w:t>userID</w:t>
-      </w:r>
-      <w:proofErr w:type="spellEnd"/>
-      <w:r>
-        <w:t xml:space="preserve"> = </w:t>
-      </w:r>
-      <w:proofErr w:type="spellStart"/>
-      <w:proofErr w:type="gramStart"/>
-      <w:r>
-        <w:t>getUserName</w:t>
-      </w:r>
-      <w:proofErr w:type="spellEnd"/>
-      <w:r>
-        <w:t>(</w:t>
-      </w:r>
-      <w:proofErr w:type="gramEnd"/>
-      <w:r>
-        <w:t>);</w:t>
-      </w:r>
-    </w:p>
-    <w:p>
-      <w:proofErr w:type="spellStart"/>
-      <w:r>
-        <w:t>userFromDB</w:t>
-      </w:r>
-      <w:proofErr w:type="spellEnd"/>
-      <w:r>
-        <w:t xml:space="preserve"> = </w:t>
-      </w:r>
-      <w:proofErr w:type="spellStart"/>
-      <w:r>
-        <w:t>DriverTable.select</w:t>
-      </w:r>
-      <w:proofErr w:type="spellEnd"/>
-      <w:r>
-        <w:t>(</w:t>
-      </w:r>
-      <w:proofErr w:type="spellStart"/>
-      <w:r>
-        <w:t>userID</w:t>
-      </w:r>
-      <w:proofErr w:type="spellEnd"/>
-      <w:r>
-        <w:t>);</w:t>
-      </w:r>
-    </w:p>
-    <w:p>
-      <w:proofErr w:type="gramStart"/>
-      <w:r>
-        <w:t>if(</w:t>
-      </w:r>
-      <w:proofErr w:type="spellStart"/>
-      <w:proofErr w:type="gramEnd"/>
-      <w:r>
-        <w:t>userFromDB.isLogin</w:t>
-      </w:r>
-      <w:proofErr w:type="spellEnd"/>
-      <w:r>
-        <w:t>){</w:t>
-      </w:r>
-    </w:p>
-    <w:p>
-      <w:r>
-        <w:lastRenderedPageBreak/>
-        <w:tab/>
-      </w:r>
-      <w:proofErr w:type="spellStart"/>
-      <w:r>
-        <w:t>notif</w:t>
-      </w:r>
-      <w:proofErr w:type="spellEnd"/>
-      <w:r>
-        <w:t xml:space="preserve"> = </w:t>
-      </w:r>
-      <w:proofErr w:type="spellStart"/>
-      <w:r>
-        <w:t>DriverNotificationTable.select</w:t>
-      </w:r>
-      <w:proofErr w:type="spellEnd"/>
-      <w:r>
-        <w:t>(</w:t>
-      </w:r>
-      <w:proofErr w:type="spellStart"/>
-      <w:r>
-        <w:t>uID</w:t>
-      </w:r>
-      <w:proofErr w:type="spellEnd"/>
-      <w:proofErr w:type="gramStart"/>
-      <w:r>
-        <w:t>).</w:t>
-      </w:r>
-      <w:proofErr w:type="spellStart"/>
-      <w:r>
-        <w:t>getOldest</w:t>
-      </w:r>
-      <w:proofErr w:type="spellEnd"/>
-      <w:proofErr w:type="gramEnd"/>
-      <w:r>
-        <w:t>();</w:t>
-      </w:r>
-    </w:p>
-    <w:p>
-      <w:r>
-        <w:tab/>
-      </w:r>
-      <w:proofErr w:type="gramStart"/>
-      <w:r>
-        <w:t>if(</w:t>
-      </w:r>
-      <w:proofErr w:type="spellStart"/>
-      <w:proofErr w:type="gramEnd"/>
-      <w:r>
-        <w:t>notif.NotificationCode</w:t>
-      </w:r>
-      <w:proofErr w:type="spellEnd"/>
-      <w:r>
-        <w:t xml:space="preserve"> == 1){</w:t>
-      </w:r>
-    </w:p>
-    <w:p>
-      <w:r>
-        <w:tab/>
-      </w:r>
-      <w:r>
-        <w:tab/>
-      </w:r>
-      <w:proofErr w:type="spellStart"/>
-      <w:proofErr w:type="gramStart"/>
-      <w:r>
-        <w:t>PassengerFound</w:t>
-      </w:r>
-      <w:proofErr w:type="spellEnd"/>
-      <w:r>
-        <w:t>(</w:t>
-      </w:r>
-      <w:proofErr w:type="gramEnd"/>
-      <w:r>
-        <w:t>);</w:t>
-      </w:r>
-    </w:p>
-    <w:p>
-      <w:r>
-        <w:tab/>
-      </w:r>
-      <w:r>
-        <w:tab/>
-      </w:r>
-      <w:proofErr w:type="gramStart"/>
-      <w:r>
-        <w:t>Return(</w:t>
-      </w:r>
-      <w:proofErr w:type="gramEnd"/>
-      <w:r>
-        <w:t>“Passenger Found”);</w:t>
-      </w:r>
-    </w:p>
-    <w:p>
-      <w:r>
-        <w:tab/>
-        <w:t>}</w:t>
-      </w:r>
-    </w:p>
-    <w:p>
-      <w:pPr>
-        <w:ind w:firstLine="720"/>
-      </w:pPr>
-      <w:proofErr w:type="gramStart"/>
-      <w:r>
-        <w:t>Return(</w:t>
-      </w:r>
-      <w:proofErr w:type="gramEnd"/>
-      <w:r>
-        <w:t>“Unknown Notification”);</w:t>
-      </w:r>
-    </w:p>
-    <w:p>
-      <w:proofErr w:type="gramStart"/>
-      <w:r>
-        <w:t>}else</w:t>
-      </w:r>
-      <w:proofErr w:type="gramEnd"/>
-      <w:r>
-        <w:t>{</w:t>
-      </w:r>
-    </w:p>
-    <w:p>
-      <w:r>
-        <w:tab/>
-      </w:r>
-      <w:proofErr w:type="gramStart"/>
-      <w:r>
-        <w:t>Return(</w:t>
-      </w:r>
-      <w:proofErr w:type="gramEnd"/>
-      <w:r>
-        <w:t>“invalid login”);</w:t>
-      </w:r>
-    </w:p>
-    <w:p>
-      <w:r>
-        <w:t>}</w:t>
-      </w:r>
-    </w:p>
-    <w:p/>
-    <w:p>
-      <w:pPr>
-        <w:rPr>
-          <w:b/>
-          <w:bCs/>
-          <w:sz w:val="24"/>
-          <w:szCs w:val="24"/>
-        </w:rPr>
-      </w:pPr>
-      <w:r>
-        <w:rPr>
-          <w:b/>
-          <w:bCs/>
-          <w:sz w:val="24"/>
-          <w:szCs w:val="24"/>
-        </w:rPr>
-        <w:t>Driver</w:t>
-      </w:r>
-      <w:r>
-        <w:rPr>
-          <w:b/>
-          <w:bCs/>
-          <w:sz w:val="24"/>
-          <w:szCs w:val="24"/>
-        </w:rPr>
-        <w:t xml:space="preserve"> –</w:t>
-      </w:r>
-      <w:r>
-        <w:rPr>
-          <w:b/>
-          <w:bCs/>
-          <w:sz w:val="24"/>
-          <w:szCs w:val="24"/>
-        </w:rPr>
-        <w:t xml:space="preserve"> Travel Finished</w:t>
-      </w:r>
-    </w:p>
-    <w:p>
-      <w:proofErr w:type="spellStart"/>
-      <w:r>
-        <w:t>tID</w:t>
-      </w:r>
-      <w:proofErr w:type="spellEnd"/>
-      <w:r>
-        <w:t xml:space="preserve"> = </w:t>
-      </w:r>
-      <w:proofErr w:type="spellStart"/>
-      <w:proofErr w:type="gramStart"/>
-      <w:r>
-        <w:t>getTravelID</w:t>
-      </w:r>
-      <w:proofErr w:type="spellEnd"/>
-      <w:r>
-        <w:t>(</w:t>
-      </w:r>
-      <w:proofErr w:type="gramEnd"/>
-      <w:r>
-        <w:t>);</w:t>
-      </w:r>
-    </w:p>
-    <w:p>
-      <w:r>
-        <w:t xml:space="preserve">t = </w:t>
-      </w:r>
-      <w:proofErr w:type="spellStart"/>
-      <w:r>
-        <w:t>TravelsTable.select</w:t>
-      </w:r>
-      <w:proofErr w:type="spellEnd"/>
-      <w:r>
-        <w:t>(</w:t>
-      </w:r>
-      <w:proofErr w:type="spellStart"/>
-      <w:r>
-        <w:t>tID</w:t>
-      </w:r>
-      <w:proofErr w:type="spellEnd"/>
-      <w:r>
-        <w:t>);</w:t>
-      </w:r>
-    </w:p>
-    <w:p>
-      <w:r>
-        <w:t>if(</w:t>
-      </w:r>
-      <w:proofErr w:type="spellStart"/>
-      <w:proofErr w:type="gramStart"/>
-      <w:r>
-        <w:t>t.DriverID.isLogin</w:t>
-      </w:r>
-      <w:proofErr w:type="spellEnd"/>
-      <w:proofErr w:type="gramEnd"/>
-      <w:r>
-        <w:t>){</w:t>
-      </w:r>
-    </w:p>
-    <w:p>
-      <w:r>
-        <w:tab/>
-      </w:r>
-      <w:proofErr w:type="spellStart"/>
-      <w:proofErr w:type="gramStart"/>
-      <w:r>
-        <w:t>t.isFinished</w:t>
-      </w:r>
-      <w:proofErr w:type="spellEnd"/>
-      <w:proofErr w:type="gramEnd"/>
-      <w:r>
-        <w:t xml:space="preserve"> = true;</w:t>
-      </w:r>
-    </w:p>
-    <w:p>
-      <w:proofErr w:type="gramStart"/>
-      <w:r>
-        <w:t>}else</w:t>
-      </w:r>
-      <w:proofErr w:type="gramEnd"/>
-      <w:r>
-        <w:t>{</w:t>
-      </w:r>
-    </w:p>
-    <w:p>
-      <w:r>
-        <w:tab/>
-      </w:r>
-      <w:proofErr w:type="gramStart"/>
-      <w:r>
-        <w:t>Return(</w:t>
-      </w:r>
-      <w:proofErr w:type="gramEnd"/>
-      <w:r>
-        <w:t>“invalid login”);</w:t>
-      </w:r>
-    </w:p>
-    <w:p>
-      <w:r>
-        <w:t>}</w:t>
-      </w:r>
-    </w:p>
-    <w:p>
-      <w:pPr>
-        <w:rPr>
-          <w:b/>
-          <w:bCs/>
-          <w:sz w:val="24"/>
-          <w:szCs w:val="24"/>
-        </w:rPr>
-      </w:pPr>
-      <w:r>
-        <w:rPr>
-          <w:b/>
-          <w:bCs/>
-          <w:sz w:val="24"/>
-          <w:szCs w:val="24"/>
-        </w:rPr>
-        <w:t>Driver</w:t>
-      </w:r>
-      <w:r>
-        <w:rPr>
-          <w:b/>
-          <w:bCs/>
-          <w:sz w:val="24"/>
-          <w:szCs w:val="24"/>
-        </w:rPr>
-        <w:t xml:space="preserve"> –</w:t>
-      </w:r>
-      <w:r>
-        <w:rPr>
-          <w:b/>
-          <w:bCs/>
-          <w:sz w:val="24"/>
-          <w:szCs w:val="24"/>
-        </w:rPr>
-        <w:t xml:space="preserve"> Passenger Found</w:t>
-      </w:r>
-    </w:p>
-    <w:p>
-      <w:proofErr w:type="spellStart"/>
-      <w:r>
-        <w:t>u</w:t>
-      </w:r>
-      <w:r>
-        <w:t>ID</w:t>
-      </w:r>
-      <w:proofErr w:type="spellEnd"/>
-      <w:r>
-        <w:t xml:space="preserve"> = </w:t>
-      </w:r>
-      <w:proofErr w:type="spellStart"/>
-      <w:proofErr w:type="gramStart"/>
-      <w:r>
-        <w:t>getUserName</w:t>
-      </w:r>
-      <w:proofErr w:type="spellEnd"/>
-      <w:r>
-        <w:t>(</w:t>
-      </w:r>
-      <w:proofErr w:type="gramEnd"/>
-      <w:r>
-        <w:t>);</w:t>
-      </w:r>
-    </w:p>
-    <w:p>
-      <w:proofErr w:type="spellStart"/>
-      <w:r>
-        <w:t>userFromDB</w:t>
-      </w:r>
-      <w:proofErr w:type="spellEnd"/>
-      <w:r>
-        <w:t xml:space="preserve"> = </w:t>
-      </w:r>
-      <w:proofErr w:type="spellStart"/>
-      <w:r>
-        <w:t>Driver</w:t>
-      </w:r>
-      <w:r>
-        <w:t>Table.select</w:t>
-      </w:r>
-      <w:proofErr w:type="spellEnd"/>
-      <w:r>
-        <w:t>(</w:t>
-      </w:r>
-      <w:proofErr w:type="spellStart"/>
-      <w:r>
-        <w:t>u</w:t>
-      </w:r>
-      <w:r>
-        <w:t>ID</w:t>
-      </w:r>
-      <w:proofErr w:type="spellEnd"/>
-      <w:r>
-        <w:t>);</w:t>
-      </w:r>
-    </w:p>
-    <w:p>
-      <w:proofErr w:type="gramStart"/>
-      <w:r>
-        <w:t>if(</w:t>
-      </w:r>
-      <w:proofErr w:type="spellStart"/>
-      <w:proofErr w:type="gramEnd"/>
-      <w:r>
-        <w:t>userFromDB.isLogin</w:t>
-      </w:r>
-      <w:proofErr w:type="spellEnd"/>
-      <w:r>
-        <w:t>){</w:t>
-      </w:r>
-    </w:p>
-    <w:p>
-      <w:r>
-        <w:tab/>
-      </w:r>
-      <w:r>
-        <w:t xml:space="preserve">t = </w:t>
-      </w:r>
-      <w:proofErr w:type="spellStart"/>
-      <w:r>
-        <w:t>TravelsTable.select</w:t>
-      </w:r>
-      <w:proofErr w:type="spellEnd"/>
-      <w:r>
-        <w:t>(</w:t>
-      </w:r>
-      <w:proofErr w:type="gramStart"/>
-      <w:r>
-        <w:t>Driver :</w:t>
-      </w:r>
-      <w:proofErr w:type="gramEnd"/>
-      <w:r>
-        <w:t xml:space="preserve">= </w:t>
-      </w:r>
-      <w:proofErr w:type="spellStart"/>
-      <w:r>
-        <w:t>uID</w:t>
-      </w:r>
-      <w:proofErr w:type="spellEnd"/>
-      <w:r>
-        <w:t xml:space="preserve"> , </w:t>
-      </w:r>
-      <w:proofErr w:type="spellStart"/>
-      <w:r>
-        <w:t>isFinished</w:t>
-      </w:r>
-      <w:proofErr w:type="spellEnd"/>
-      <w:r>
-        <w:t xml:space="preserve"> := false)[0];</w:t>
-      </w:r>
-    </w:p>
-    <w:p>
-      <w:r>
-        <w:tab/>
-        <w:t>return(</w:t>
-      </w:r>
-      <w:proofErr w:type="spellStart"/>
-      <w:proofErr w:type="gramStart"/>
-      <w:r>
-        <w:t>t.tID</w:t>
-      </w:r>
-      <w:proofErr w:type="gramEnd"/>
-      <w:r>
-        <w:t>,t.Origin,t.Destination</w:t>
-      </w:r>
-      <w:proofErr w:type="spellEnd"/>
-      <w:r>
-        <w:t>);</w:t>
-      </w:r>
-    </w:p>
-    <w:p>
-      <w:pPr>
-        <w:ind w:firstLine="720"/>
-      </w:pPr>
-      <w:r>
-        <w:t>Return(“successful”);</w:t>
-      </w:r>
-    </w:p>
-    <w:p>
-      <w:proofErr w:type="gramStart"/>
-      <w:r>
-        <w:t>}else</w:t>
-      </w:r>
-      <w:proofErr w:type="gramEnd"/>
-      <w:r>
-        <w:t>{</w:t>
-      </w:r>
-    </w:p>
-    <w:p>
-      <w:r>
-        <w:tab/>
-      </w:r>
-      <w:proofErr w:type="gramStart"/>
-      <w:r>
-        <w:t>Return(</w:t>
-      </w:r>
-      <w:proofErr w:type="gramEnd"/>
-      <w:r>
-        <w:t>“invalid login”);</w:t>
-      </w:r>
-    </w:p>
-    <w:p>
-      <w:r>
-        <w:t>}</w:t>
-      </w:r>
-    </w:p>
-    <w:p/>
-    <w:p>
-      <w:pPr>
-        <w:rPr>
-          <w:b/>
-          <w:bCs/>
-          <w:sz w:val="24"/>
-          <w:szCs w:val="24"/>
-        </w:rPr>
-      </w:pPr>
-      <w:r>
-        <w:rPr>
-          <w:b/>
-          <w:bCs/>
-          <w:sz w:val="24"/>
-          <w:szCs w:val="24"/>
-        </w:rPr>
-        <w:lastRenderedPageBreak/>
         <w:t>Server</w:t>
       </w:r>
       <w:r>
